--- a/docs/Milestone 2/Sprint 3 User Stories.docx
+++ b/docs/Milestone 2/Sprint 3 User Stories.docx
@@ -6,8 +6,6 @@
       <w:pPr>
         <w:rPr>
           <w:rFonts w:ascii="Arial" w:hAnsi="Arial" w:cs="Arial"/>
-          <w:b/>
-          <w:bCs/>
           <w:iCs/>
           <w:sz w:val="24"/>
           <w:szCs w:val="24"/>
@@ -22,7 +20,38 @@
           <w:sz w:val="24"/>
           <w:szCs w:val="24"/>
         </w:rPr>
-        <w:t>User Story: Write User Stories for Remaining Sprints</w:t>
+        <w:t>User Story</w:t>
+      </w:r>
+      <w:r>
+        <w:rPr>
+          <w:rFonts w:ascii="Arial" w:hAnsi="Arial" w:cs="Arial"/>
+          <w:b/>
+          <w:bCs/>
+          <w:iCs/>
+          <w:sz w:val="24"/>
+          <w:szCs w:val="24"/>
+        </w:rPr>
+        <w:t xml:space="preserve"> 1</w:t>
+      </w:r>
+      <w:r>
+        <w:rPr>
+          <w:rFonts w:ascii="Arial" w:hAnsi="Arial" w:cs="Arial"/>
+          <w:b/>
+          <w:bCs/>
+          <w:iCs/>
+          <w:sz w:val="24"/>
+          <w:szCs w:val="24"/>
+        </w:rPr>
+        <w:t>: Write User Stories for Remaining Sprints</w:t>
+      </w:r>
+      <w:r>
+        <w:rPr>
+          <w:rFonts w:ascii="Arial" w:hAnsi="Arial" w:cs="Arial"/>
+          <w:iCs/>
+          <w:sz w:val="24"/>
+          <w:szCs w:val="24"/>
+        </w:rPr>
+        <w:t xml:space="preserve"> [Estimated Points: 3]</w:t>
       </w:r>
     </w:p>
     <w:p>
@@ -41,25 +70,7 @@
           <w:sz w:val="24"/>
           <w:szCs w:val="24"/>
         </w:rPr>
-        <w:t>As a</w:t>
-      </w:r>
-      <w:r>
-        <w:rPr>
-          <w:rFonts w:ascii="Arial" w:hAnsi="Arial" w:cs="Arial"/>
-          <w:iCs/>
-          <w:sz w:val="24"/>
-          <w:szCs w:val="24"/>
-        </w:rPr>
-        <w:t xml:space="preserve"> developer</w:t>
-      </w:r>
-      <w:r>
-        <w:rPr>
-          <w:rFonts w:ascii="Arial" w:hAnsi="Arial" w:cs="Arial"/>
-          <w:iCs/>
-          <w:sz w:val="24"/>
-          <w:szCs w:val="24"/>
-        </w:rPr>
-        <w:t xml:space="preserve">, I want to </w:t>
+        <w:t xml:space="preserve">As a developer, I want to </w:t>
       </w:r>
       <w:r>
         <w:rPr>
@@ -96,24 +107,49 @@
           <w:sz w:val="24"/>
           <w:szCs w:val="24"/>
         </w:rPr>
-        <w:t xml:space="preserve">Estimated Points: </w:t>
-      </w:r>
-      <w:r>
-        <w:rPr>
-          <w:rFonts w:ascii="Arial" w:hAnsi="Arial" w:cs="Arial"/>
-          <w:iCs/>
-          <w:sz w:val="24"/>
-          <w:szCs w:val="24"/>
-        </w:rPr>
-        <w:t>3</w:t>
+        <w:t>Given the product backlog is open and accessible,</w:t>
+      </w:r>
+      <w:r>
+        <w:rPr>
+          <w:rFonts w:ascii="Arial" w:hAnsi="Arial" w:cs="Arial"/>
+          <w:iCs/>
+          <w:sz w:val="24"/>
+          <w:szCs w:val="24"/>
+        </w:rPr>
+        <w:br/>
+      </w:r>
+      <w:r>
+        <w:rPr>
+          <w:rFonts w:ascii="Arial" w:hAnsi="Arial" w:cs="Arial"/>
+          <w:iCs/>
+          <w:sz w:val="24"/>
+          <w:szCs w:val="24"/>
+        </w:rPr>
+        <w:t>When new project requirements or changes are identified,</w:t>
+      </w:r>
+      <w:r>
+        <w:rPr>
+          <w:rFonts w:ascii="Arial" w:hAnsi="Arial" w:cs="Arial"/>
+          <w:iCs/>
+          <w:sz w:val="24"/>
+          <w:szCs w:val="24"/>
+        </w:rPr>
+        <w:br/>
+      </w:r>
+      <w:r>
+        <w:rPr>
+          <w:rFonts w:ascii="Arial" w:hAnsi="Arial" w:cs="Arial"/>
+          <w:iCs/>
+          <w:sz w:val="24"/>
+          <w:szCs w:val="24"/>
+        </w:rPr>
+        <w:t>Then update the backlog promptly to reflect the latest project priorities and requirements.</w:t>
       </w:r>
     </w:p>
     <w:p>
       <w:pPr>
         <w:rPr>
           <w:rFonts w:ascii="Arial" w:hAnsi="Arial" w:cs="Arial"/>
-          <w:b/>
-          <w:bCs/>
           <w:iCs/>
           <w:sz w:val="24"/>
           <w:szCs w:val="24"/>
@@ -128,7 +164,49 @@
           <w:sz w:val="24"/>
           <w:szCs w:val="24"/>
         </w:rPr>
-        <w:t>User Story: Maintain Scrum Meetings and Documentation</w:t>
+        <w:t>User Story</w:t>
+      </w:r>
+      <w:r>
+        <w:rPr>
+          <w:rFonts w:ascii="Arial" w:hAnsi="Arial" w:cs="Arial"/>
+          <w:b/>
+          <w:bCs/>
+          <w:iCs/>
+          <w:sz w:val="24"/>
+          <w:szCs w:val="24"/>
+        </w:rPr>
+        <w:t xml:space="preserve"> 2</w:t>
+      </w:r>
+      <w:r>
+        <w:rPr>
+          <w:rFonts w:ascii="Arial" w:hAnsi="Arial" w:cs="Arial"/>
+          <w:b/>
+          <w:bCs/>
+          <w:iCs/>
+          <w:sz w:val="24"/>
+          <w:szCs w:val="24"/>
+        </w:rPr>
+        <w:t>: Maintain Scrum Meetings and Documentation</w:t>
+      </w:r>
+      <w:r>
+        <w:rPr>
+          <w:rFonts w:ascii="Arial" w:hAnsi="Arial" w:cs="Arial"/>
+          <w:b/>
+          <w:bCs/>
+          <w:iCs/>
+          <w:sz w:val="24"/>
+          <w:szCs w:val="24"/>
+        </w:rPr>
+        <w:t xml:space="preserve"> </w:t>
+      </w:r>
+      <w:r>
+        <w:rPr>
+          <w:rFonts w:ascii="Arial" w:hAnsi="Arial" w:cs="Arial"/>
+          <w:iCs/>
+          <w:sz w:val="24"/>
+          <w:szCs w:val="24"/>
+        </w:rPr>
+        <w:t>[Estimated Points: 8]</w:t>
       </w:r>
     </w:p>
     <w:p>
@@ -166,24 +244,67 @@
           <w:sz w:val="24"/>
           <w:szCs w:val="24"/>
         </w:rPr>
-        <w:t>Estimated Points: 8</w:t>
-      </w:r>
-      <w:r>
-        <w:rPr>
-          <w:rFonts w:ascii="Arial" w:hAnsi="Arial" w:cs="Arial"/>
-          <w:iCs/>
-          <w:sz w:val="24"/>
-          <w:szCs w:val="24"/>
-        </w:rPr>
-        <w:t xml:space="preserve"> </w:t>
+        <w:t xml:space="preserve">Given </w:t>
+      </w:r>
+      <w:r>
+        <w:rPr>
+          <w:rFonts w:ascii="Arial" w:hAnsi="Arial" w:cs="Arial"/>
+          <w:iCs/>
+          <w:sz w:val="24"/>
+          <w:szCs w:val="24"/>
+        </w:rPr>
+        <w:t>a sprint is in progress</w:t>
+      </w:r>
+      <w:r>
+        <w:rPr>
+          <w:rFonts w:ascii="Arial" w:hAnsi="Arial" w:cs="Arial"/>
+          <w:iCs/>
+          <w:sz w:val="24"/>
+          <w:szCs w:val="24"/>
+        </w:rPr>
+        <w:t>,</w:t>
+      </w:r>
+      <w:r>
+        <w:rPr>
+          <w:rFonts w:ascii="Arial" w:hAnsi="Arial" w:cs="Arial"/>
+          <w:iCs/>
+          <w:sz w:val="24"/>
+          <w:szCs w:val="24"/>
+        </w:rPr>
+        <w:br/>
+      </w:r>
+      <w:r>
+        <w:rPr>
+          <w:rFonts w:ascii="Arial" w:hAnsi="Arial" w:cs="Arial"/>
+          <w:iCs/>
+          <w:sz w:val="24"/>
+          <w:szCs w:val="24"/>
+        </w:rPr>
+        <w:t>When conducting daily Scrum meetings,</w:t>
+      </w:r>
+      <w:r>
+        <w:rPr>
+          <w:rFonts w:ascii="Arial" w:hAnsi="Arial" w:cs="Arial"/>
+          <w:iCs/>
+          <w:sz w:val="24"/>
+          <w:szCs w:val="24"/>
+        </w:rPr>
+        <w:br/>
+      </w:r>
+      <w:r>
+        <w:rPr>
+          <w:rFonts w:ascii="Arial" w:hAnsi="Arial" w:cs="Arial"/>
+          <w:iCs/>
+          <w:sz w:val="24"/>
+          <w:szCs w:val="24"/>
+        </w:rPr>
+        <w:t>Then ensure every team member shares their progress, plans, and challenges openly with the team.</w:t>
       </w:r>
     </w:p>
     <w:p>
       <w:pPr>
         <w:rPr>
           <w:rFonts w:ascii="Arial" w:hAnsi="Arial" w:cs="Arial"/>
-          <w:b/>
-          <w:bCs/>
           <w:iCs/>
           <w:sz w:val="24"/>
           <w:szCs w:val="24"/>
@@ -192,13 +313,47 @@
       <w:r>
         <w:rPr>
           <w:rFonts w:ascii="Arial" w:hAnsi="Arial" w:cs="Arial"/>
-          <w:b/>
-          <w:bCs/>
-          <w:iCs/>
-          <w:sz w:val="24"/>
-          <w:szCs w:val="24"/>
-        </w:rPr>
-        <w:t>User Story: Update Product Backlog</w:t>
+          <w:iCs/>
+          <w:sz w:val="24"/>
+          <w:szCs w:val="24"/>
+        </w:rPr>
+        <w:t>Given the end of a sprint,</w:t>
+      </w:r>
+      <w:r>
+        <w:rPr>
+          <w:rFonts w:ascii="Arial" w:hAnsi="Arial" w:cs="Arial"/>
+          <w:iCs/>
+          <w:sz w:val="24"/>
+          <w:szCs w:val="24"/>
+        </w:rPr>
+        <w:br/>
+      </w:r>
+      <w:r>
+        <w:rPr>
+          <w:rFonts w:ascii="Arial" w:hAnsi="Arial" w:cs="Arial"/>
+          <w:iCs/>
+          <w:sz w:val="24"/>
+          <w:szCs w:val="24"/>
+        </w:rPr>
+        <w:t>When conducting sprint review and retrospective meetings,</w:t>
+      </w:r>
+      <w:r>
+        <w:rPr>
+          <w:rFonts w:ascii="Arial" w:hAnsi="Arial" w:cs="Arial"/>
+          <w:iCs/>
+          <w:sz w:val="24"/>
+          <w:szCs w:val="24"/>
+        </w:rPr>
+        <w:br/>
+      </w:r>
+      <w:r>
+        <w:rPr>
+          <w:rFonts w:ascii="Arial" w:hAnsi="Arial" w:cs="Arial"/>
+          <w:iCs/>
+          <w:sz w:val="24"/>
+          <w:szCs w:val="24"/>
+        </w:rPr>
+        <w:t>Then ensure all team members participate, provide feedback, and agree on action items for improvement.</w:t>
       </w:r>
     </w:p>
     <w:p>
@@ -217,25 +372,43 @@
           <w:sz w:val="24"/>
           <w:szCs w:val="24"/>
         </w:rPr>
-        <w:t xml:space="preserve">As </w:t>
-      </w:r>
-      <w:r>
-        <w:rPr>
-          <w:rFonts w:ascii="Arial" w:hAnsi="Arial" w:cs="Arial"/>
-          <w:iCs/>
-          <w:sz w:val="24"/>
-          <w:szCs w:val="24"/>
-        </w:rPr>
-        <w:t>a developer</w:t>
-      </w:r>
-      <w:r>
-        <w:rPr>
-          <w:rFonts w:ascii="Arial" w:hAnsi="Arial" w:cs="Arial"/>
-          <w:iCs/>
-          <w:sz w:val="24"/>
-          <w:szCs w:val="24"/>
-        </w:rPr>
-        <w:t>, I want to regularly update the product backlog, so that it accurately reflects the current project requirements and priorities.</w:t>
+        <w:t>Given any changes in project scope or priorities,</w:t>
+      </w:r>
+      <w:r>
+        <w:rPr>
+          <w:rFonts w:ascii="Arial" w:hAnsi="Arial" w:cs="Arial"/>
+          <w:iCs/>
+          <w:sz w:val="24"/>
+          <w:szCs w:val="24"/>
+        </w:rPr>
+        <w:br/>
+      </w:r>
+      <w:r>
+        <w:rPr>
+          <w:rFonts w:ascii="Arial" w:hAnsi="Arial" w:cs="Arial"/>
+          <w:iCs/>
+          <w:sz w:val="24"/>
+          <w:szCs w:val="24"/>
+        </w:rPr>
+        <w:t>When conducting meetings to address these changes,</w:t>
+      </w:r>
+      <w:r>
+        <w:rPr>
+          <w:rFonts w:ascii="Arial" w:hAnsi="Arial" w:cs="Arial"/>
+          <w:iCs/>
+          <w:sz w:val="24"/>
+          <w:szCs w:val="24"/>
+        </w:rPr>
+        <w:br/>
+      </w:r>
+      <w:r>
+        <w:rPr>
+          <w:rFonts w:ascii="Arial" w:hAnsi="Arial" w:cs="Arial"/>
+          <w:iCs/>
+          <w:sz w:val="24"/>
+          <w:szCs w:val="24"/>
+        </w:rPr>
+        <w:t>Then ensure relevant team members are informed, discussions are held, and documentation is updated accordingly.</w:t>
       </w:r>
     </w:p>
     <w:p>
@@ -250,28 +423,61 @@
       <w:r>
         <w:rPr>
           <w:rFonts w:ascii="Arial" w:hAnsi="Arial" w:cs="Arial"/>
-          <w:iCs/>
-          <w:sz w:val="24"/>
-          <w:szCs w:val="24"/>
-        </w:rPr>
-        <w:t xml:space="preserve">Estimated Points: </w:t>
-      </w:r>
-      <w:r>
-        <w:rPr>
-          <w:rFonts w:ascii="Arial" w:hAnsi="Arial" w:cs="Arial"/>
-          <w:iCs/>
-          <w:sz w:val="24"/>
-          <w:szCs w:val="24"/>
-        </w:rPr>
-        <w:t>2</w:t>
+          <w:b/>
+          <w:bCs/>
+          <w:iCs/>
+          <w:sz w:val="24"/>
+          <w:szCs w:val="24"/>
+        </w:rPr>
+        <w:t>User Story</w:t>
+      </w:r>
+      <w:r>
+        <w:rPr>
+          <w:rFonts w:ascii="Arial" w:hAnsi="Arial" w:cs="Arial"/>
+          <w:b/>
+          <w:bCs/>
+          <w:iCs/>
+          <w:sz w:val="24"/>
+          <w:szCs w:val="24"/>
+        </w:rPr>
+        <w:t xml:space="preserve"> 3</w:t>
+      </w:r>
+      <w:r>
+        <w:rPr>
+          <w:rFonts w:ascii="Arial" w:hAnsi="Arial" w:cs="Arial"/>
+          <w:b/>
+          <w:bCs/>
+          <w:iCs/>
+          <w:sz w:val="24"/>
+          <w:szCs w:val="24"/>
+        </w:rPr>
+        <w:t>: Update Product Backlog</w:t>
+      </w:r>
+      <w:r>
+        <w:rPr>
+          <w:rFonts w:ascii="Arial" w:hAnsi="Arial" w:cs="Arial"/>
+          <w:b/>
+          <w:bCs/>
+          <w:iCs/>
+          <w:sz w:val="24"/>
+          <w:szCs w:val="24"/>
+        </w:rPr>
+        <w:t xml:space="preserve"> </w:t>
+      </w:r>
+      <w:r>
+        <w:rPr>
+          <w:rFonts w:ascii="Arial" w:hAnsi="Arial" w:cs="Arial"/>
+          <w:iCs/>
+          <w:sz w:val="24"/>
+          <w:szCs w:val="24"/>
+        </w:rPr>
+        <w:t>[Estimated Points: 2]</w:t>
       </w:r>
     </w:p>
     <w:p>
       <w:pPr>
         <w:rPr>
           <w:rFonts w:ascii="Arial" w:hAnsi="Arial" w:cs="Arial"/>
-          <w:b/>
-          <w:bCs/>
           <w:iCs/>
           <w:sz w:val="24"/>
           <w:szCs w:val="24"/>
@@ -280,13 +486,92 @@
       <w:r>
         <w:rPr>
           <w:rFonts w:ascii="Arial" w:hAnsi="Arial" w:cs="Arial"/>
-          <w:b/>
-          <w:bCs/>
-          <w:iCs/>
-          <w:sz w:val="24"/>
-          <w:szCs w:val="24"/>
-        </w:rPr>
-        <w:t>User Story: Prioritize Backlog Based on Client/Product Owner Meetings</w:t>
+          <w:iCs/>
+          <w:sz w:val="24"/>
+          <w:szCs w:val="24"/>
+        </w:rPr>
+        <w:t xml:space="preserve">As </w:t>
+      </w:r>
+      <w:r>
+        <w:rPr>
+          <w:rFonts w:ascii="Arial" w:hAnsi="Arial" w:cs="Arial"/>
+          <w:iCs/>
+          <w:sz w:val="24"/>
+          <w:szCs w:val="24"/>
+        </w:rPr>
+        <w:t>a developer</w:t>
+      </w:r>
+      <w:r>
+        <w:rPr>
+          <w:rFonts w:ascii="Arial" w:hAnsi="Arial" w:cs="Arial"/>
+          <w:iCs/>
+          <w:sz w:val="24"/>
+          <w:szCs w:val="24"/>
+        </w:rPr>
+        <w:t>, I want to regularly update the product backlog, so that it accurately reflects the current project requirements and priorities.</w:t>
+      </w:r>
+      <w:r>
+        <w:rPr>
+          <w:rFonts w:ascii="Arial" w:hAnsi="Arial" w:cs="Arial"/>
+          <w:iCs/>
+          <w:sz w:val="24"/>
+          <w:szCs w:val="24"/>
+        </w:rPr>
+        <w:br/>
+      </w:r>
+      <w:r>
+        <w:rPr>
+          <w:rFonts w:ascii="Arial" w:hAnsi="Arial" w:cs="Arial"/>
+          <w:iCs/>
+          <w:sz w:val="24"/>
+          <w:szCs w:val="24"/>
+        </w:rPr>
+        <w:br/>
+      </w:r>
+      <w:r>
+        <w:rPr>
+          <w:rFonts w:ascii="Arial" w:hAnsi="Arial" w:cs="Arial"/>
+          <w:iCs/>
+          <w:sz w:val="24"/>
+          <w:szCs w:val="24"/>
+        </w:rPr>
+        <w:t>Given new project requirements or changes,</w:t>
+      </w:r>
+      <w:r>
+        <w:rPr>
+          <w:rFonts w:ascii="Arial" w:hAnsi="Arial" w:cs="Arial"/>
+          <w:iCs/>
+          <w:sz w:val="24"/>
+          <w:szCs w:val="24"/>
+        </w:rPr>
+        <w:br/>
+      </w:r>
+      <w:r>
+        <w:rPr>
+          <w:rFonts w:ascii="Arial" w:hAnsi="Arial" w:cs="Arial"/>
+          <w:iCs/>
+          <w:sz w:val="24"/>
+          <w:szCs w:val="24"/>
+        </w:rPr>
+        <w:t>When updating the product backlog,</w:t>
+      </w:r>
+      <w:r>
+        <w:rPr>
+          <w:rFonts w:ascii="Arial" w:hAnsi="Arial" w:cs="Arial"/>
+          <w:iCs/>
+          <w:sz w:val="24"/>
+          <w:szCs w:val="24"/>
+        </w:rPr>
+        <w:br/>
+      </w:r>
+      <w:r>
+        <w:rPr>
+          <w:rFonts w:ascii="Arial" w:hAnsi="Arial" w:cs="Arial"/>
+          <w:iCs/>
+          <w:sz w:val="24"/>
+          <w:szCs w:val="24"/>
+        </w:rPr>
+        <w:t>Then ensure the backlog accurately represents the current project priorities and requirements.</w:t>
       </w:r>
     </w:p>
     <w:p>
@@ -301,29 +586,55 @@
       <w:r>
         <w:rPr>
           <w:rFonts w:ascii="Arial" w:hAnsi="Arial" w:cs="Arial"/>
-          <w:iCs/>
-          <w:sz w:val="24"/>
-          <w:szCs w:val="24"/>
-        </w:rPr>
-        <w:t xml:space="preserve">As a </w:t>
-      </w:r>
-      <w:r>
-        <w:rPr>
-          <w:rFonts w:ascii="Arial" w:hAnsi="Arial" w:cs="Arial"/>
-          <w:iCs/>
-          <w:sz w:val="24"/>
-          <w:szCs w:val="24"/>
-        </w:rPr>
-        <w:t xml:space="preserve">product </w:t>
-      </w:r>
-      <w:r>
-        <w:rPr>
-          <w:rFonts w:ascii="Arial" w:hAnsi="Arial" w:cs="Arial"/>
-          <w:iCs/>
-          <w:sz w:val="24"/>
-          <w:szCs w:val="24"/>
-        </w:rPr>
-        <w:t>owner, I want to prioritize the backlog based on client or product owner feedback, so that we can focus on delivering high-value features that align with client expectations.</w:t>
+          <w:b/>
+          <w:bCs/>
+          <w:iCs/>
+          <w:sz w:val="24"/>
+          <w:szCs w:val="24"/>
+        </w:rPr>
+        <w:t>User Story</w:t>
+      </w:r>
+      <w:r>
+        <w:rPr>
+          <w:rFonts w:ascii="Arial" w:hAnsi="Arial" w:cs="Arial"/>
+          <w:b/>
+          <w:bCs/>
+          <w:iCs/>
+          <w:sz w:val="24"/>
+          <w:szCs w:val="24"/>
+        </w:rPr>
+        <w:t xml:space="preserve"> 4</w:t>
+      </w:r>
+      <w:r>
+        <w:rPr>
+          <w:rFonts w:ascii="Arial" w:hAnsi="Arial" w:cs="Arial"/>
+          <w:b/>
+          <w:bCs/>
+          <w:iCs/>
+          <w:sz w:val="24"/>
+          <w:szCs w:val="24"/>
+        </w:rPr>
+        <w:t>: Prioritize Backlog Based on Client/Product Owner Meetings</w:t>
+      </w:r>
+      <w:r>
+        <w:rPr>
+          <w:rFonts w:ascii="Arial" w:hAnsi="Arial" w:cs="Arial"/>
+          <w:b/>
+          <w:bCs/>
+          <w:iCs/>
+          <w:sz w:val="24"/>
+          <w:szCs w:val="24"/>
+        </w:rPr>
+        <w:t xml:space="preserve"> </w:t>
+      </w:r>
+      <w:r>
+        <w:rPr>
+          <w:rFonts w:ascii="Arial" w:hAnsi="Arial" w:cs="Arial"/>
+          <w:iCs/>
+          <w:sz w:val="24"/>
+          <w:szCs w:val="24"/>
+        </w:rPr>
+        <w:t>[Estimated Points: 1]</w:t>
       </w:r>
     </w:p>
     <w:p>
@@ -342,24 +653,31 @@
           <w:sz w:val="24"/>
           <w:szCs w:val="24"/>
         </w:rPr>
-        <w:t xml:space="preserve">Estimated Points: </w:t>
-      </w:r>
-      <w:r>
-        <w:rPr>
-          <w:rFonts w:ascii="Arial" w:hAnsi="Arial" w:cs="Arial"/>
-          <w:iCs/>
-          <w:sz w:val="24"/>
-          <w:szCs w:val="24"/>
-        </w:rPr>
-        <w:t>1</w:t>
+        <w:t xml:space="preserve">As a </w:t>
+      </w:r>
+      <w:r>
+        <w:rPr>
+          <w:rFonts w:ascii="Arial" w:hAnsi="Arial" w:cs="Arial"/>
+          <w:iCs/>
+          <w:sz w:val="24"/>
+          <w:szCs w:val="24"/>
+        </w:rPr>
+        <w:t xml:space="preserve">product </w:t>
+      </w:r>
+      <w:r>
+        <w:rPr>
+          <w:rFonts w:ascii="Arial" w:hAnsi="Arial" w:cs="Arial"/>
+          <w:iCs/>
+          <w:sz w:val="24"/>
+          <w:szCs w:val="24"/>
+        </w:rPr>
+        <w:t>owner, I want to prioritize the backlog based on client or product owner feedback, so that we can focus on delivering high-value features that align with client expectations.</w:t>
       </w:r>
     </w:p>
     <w:p>
       <w:pPr>
         <w:rPr>
           <w:rFonts w:ascii="Arial" w:hAnsi="Arial" w:cs="Arial"/>
-          <w:b/>
-          <w:bCs/>
           <w:iCs/>
           <w:sz w:val="24"/>
           <w:szCs w:val="24"/>
@@ -368,13 +686,66 @@
       <w:r>
         <w:rPr>
           <w:rFonts w:ascii="Arial" w:hAnsi="Arial" w:cs="Arial"/>
-          <w:b/>
-          <w:bCs/>
-          <w:iCs/>
-          <w:sz w:val="24"/>
-          <w:szCs w:val="24"/>
-        </w:rPr>
-        <w:t>User Story: Write Test Cases and Definition of Done (DOD) for Each PBI</w:t>
+          <w:iCs/>
+          <w:sz w:val="24"/>
+          <w:szCs w:val="24"/>
+        </w:rPr>
+        <w:lastRenderedPageBreak/>
+        <w:t xml:space="preserve">Given </w:t>
+      </w:r>
+      <w:r>
+        <w:rPr>
+          <w:rFonts w:ascii="Arial" w:hAnsi="Arial" w:cs="Arial"/>
+          <w:iCs/>
+          <w:sz w:val="24"/>
+          <w:szCs w:val="24"/>
+        </w:rPr>
+        <w:t>our team received feedback from the Product Owner</w:t>
+      </w:r>
+      <w:r>
+        <w:rPr>
+          <w:rFonts w:ascii="Arial" w:hAnsi="Arial" w:cs="Arial"/>
+          <w:iCs/>
+          <w:sz w:val="24"/>
+          <w:szCs w:val="24"/>
+        </w:rPr>
+        <w:t>,</w:t>
+      </w:r>
+      <w:r>
+        <w:rPr>
+          <w:rFonts w:ascii="Arial" w:hAnsi="Arial" w:cs="Arial"/>
+          <w:iCs/>
+          <w:sz w:val="24"/>
+          <w:szCs w:val="24"/>
+        </w:rPr>
+        <w:br/>
+      </w:r>
+      <w:r>
+        <w:rPr>
+          <w:rFonts w:ascii="Arial" w:hAnsi="Arial" w:cs="Arial"/>
+          <w:iCs/>
+          <w:sz w:val="24"/>
+          <w:szCs w:val="24"/>
+        </w:rPr>
+        <w:t>When reviewing the feedback and assessing its impact on project priorities,</w:t>
+      </w:r>
+      <w:r>
+        <w:rPr>
+          <w:rFonts w:ascii="Arial" w:hAnsi="Arial" w:cs="Arial"/>
+          <w:iCs/>
+          <w:sz w:val="24"/>
+          <w:szCs w:val="24"/>
+        </w:rPr>
+        <w:br/>
+      </w:r>
+      <w:r>
+        <w:rPr>
+          <w:rFonts w:ascii="Arial" w:hAnsi="Arial" w:cs="Arial"/>
+          <w:iCs/>
+          <w:sz w:val="24"/>
+          <w:szCs w:val="24"/>
+        </w:rPr>
+        <w:t>Then prioritize the backlog, placing high-value features at the top based on this feedback.</w:t>
       </w:r>
     </w:p>
     <w:p>
@@ -389,29 +760,55 @@
       <w:r>
         <w:rPr>
           <w:rFonts w:ascii="Arial" w:hAnsi="Arial" w:cs="Arial"/>
-          <w:iCs/>
-          <w:sz w:val="24"/>
-          <w:szCs w:val="24"/>
-        </w:rPr>
-        <w:t xml:space="preserve">As a </w:t>
-      </w:r>
-      <w:r>
-        <w:rPr>
-          <w:rFonts w:ascii="Arial" w:hAnsi="Arial" w:cs="Arial"/>
-          <w:iCs/>
-          <w:sz w:val="24"/>
-          <w:szCs w:val="24"/>
-        </w:rPr>
-        <w:t>developer</w:t>
-      </w:r>
-      <w:r>
-        <w:rPr>
-          <w:rFonts w:ascii="Arial" w:hAnsi="Arial" w:cs="Arial"/>
-          <w:iCs/>
-          <w:sz w:val="24"/>
-          <w:szCs w:val="24"/>
-        </w:rPr>
-        <w:t>, I want to define clear test cases and the Definition of Done (DOD) for each product backlog item, so that we can ensure the functionality meets the expected quality standards.</w:t>
+          <w:b/>
+          <w:bCs/>
+          <w:iCs/>
+          <w:sz w:val="24"/>
+          <w:szCs w:val="24"/>
+        </w:rPr>
+        <w:t>User Story</w:t>
+      </w:r>
+      <w:r>
+        <w:rPr>
+          <w:rFonts w:ascii="Arial" w:hAnsi="Arial" w:cs="Arial"/>
+          <w:b/>
+          <w:bCs/>
+          <w:iCs/>
+          <w:sz w:val="24"/>
+          <w:szCs w:val="24"/>
+        </w:rPr>
+        <w:t xml:space="preserve"> 5</w:t>
+      </w:r>
+      <w:r>
+        <w:rPr>
+          <w:rFonts w:ascii="Arial" w:hAnsi="Arial" w:cs="Arial"/>
+          <w:b/>
+          <w:bCs/>
+          <w:iCs/>
+          <w:sz w:val="24"/>
+          <w:szCs w:val="24"/>
+        </w:rPr>
+        <w:t>: Write Test Cases and Definition of Done (DOD) for Each PBI</w:t>
+      </w:r>
+      <w:r>
+        <w:rPr>
+          <w:rFonts w:ascii="Arial" w:hAnsi="Arial" w:cs="Arial"/>
+          <w:b/>
+          <w:bCs/>
+          <w:iCs/>
+          <w:sz w:val="24"/>
+          <w:szCs w:val="24"/>
+        </w:rPr>
+        <w:br/>
+      </w:r>
+      <w:r>
+        <w:rPr>
+          <w:rFonts w:ascii="Arial" w:hAnsi="Arial" w:cs="Arial"/>
+          <w:iCs/>
+          <w:sz w:val="24"/>
+          <w:szCs w:val="24"/>
+        </w:rPr>
+        <w:t>[Estimated Points: 5]</w:t>
       </w:r>
     </w:p>
     <w:p>
@@ -430,16 +827,97 @@
           <w:sz w:val="24"/>
           <w:szCs w:val="24"/>
         </w:rPr>
-        <w:t xml:space="preserve">Estimated Points: </w:t>
-      </w:r>
-      <w:r>
-        <w:rPr>
-          <w:rFonts w:ascii="Arial" w:hAnsi="Arial" w:cs="Arial"/>
-          <w:iCs/>
-          <w:sz w:val="24"/>
-          <w:szCs w:val="24"/>
-        </w:rPr>
-        <w:t>5</w:t>
+        <w:t xml:space="preserve">As a </w:t>
+      </w:r>
+      <w:r>
+        <w:rPr>
+          <w:rFonts w:ascii="Arial" w:hAnsi="Arial" w:cs="Arial"/>
+          <w:iCs/>
+          <w:sz w:val="24"/>
+          <w:szCs w:val="24"/>
+        </w:rPr>
+        <w:t>developer</w:t>
+      </w:r>
+      <w:r>
+        <w:rPr>
+          <w:rFonts w:ascii="Arial" w:hAnsi="Arial" w:cs="Arial"/>
+          <w:iCs/>
+          <w:sz w:val="24"/>
+          <w:szCs w:val="24"/>
+        </w:rPr>
+        <w:t>, I want to define clear test cases and the Definition of Done (DOD) for each product backlog item, so that we can ensure the functionality meets the expected quality standards.</w:t>
+      </w:r>
+      <w:r>
+        <w:rPr>
+          <w:rFonts w:ascii="Arial" w:hAnsi="Arial" w:cs="Arial"/>
+          <w:iCs/>
+          <w:sz w:val="24"/>
+          <w:szCs w:val="24"/>
+        </w:rPr>
+        <w:br/>
+      </w:r>
+      <w:r>
+        <w:rPr>
+          <w:rFonts w:ascii="Arial" w:hAnsi="Arial" w:cs="Arial"/>
+          <w:iCs/>
+          <w:sz w:val="24"/>
+          <w:szCs w:val="24"/>
+        </w:rPr>
+        <w:br/>
+      </w:r>
+      <w:r>
+        <w:rPr>
+          <w:rFonts w:ascii="Arial" w:hAnsi="Arial" w:cs="Arial"/>
+          <w:iCs/>
+          <w:sz w:val="24"/>
+          <w:szCs w:val="24"/>
+        </w:rPr>
+        <w:t xml:space="preserve">Given </w:t>
+      </w:r>
+      <w:r>
+        <w:rPr>
+          <w:rFonts w:ascii="Arial" w:hAnsi="Arial" w:cs="Arial"/>
+          <w:iCs/>
+          <w:sz w:val="24"/>
+          <w:szCs w:val="24"/>
+        </w:rPr>
+        <w:t>there is a new PBI,</w:t>
+      </w:r>
+      <w:r>
+        <w:rPr>
+          <w:rFonts w:ascii="Arial" w:hAnsi="Arial" w:cs="Arial"/>
+          <w:iCs/>
+          <w:sz w:val="24"/>
+          <w:szCs w:val="24"/>
+        </w:rPr>
+        <w:br/>
+      </w:r>
+      <w:r>
+        <w:rPr>
+          <w:rFonts w:ascii="Arial" w:hAnsi="Arial" w:cs="Arial"/>
+          <w:iCs/>
+          <w:sz w:val="24"/>
+          <w:szCs w:val="24"/>
+        </w:rPr>
+        <w:t>When defining its requirements and functionality,</w:t>
+      </w:r>
+      <w:r>
+        <w:rPr>
+          <w:rFonts w:ascii="Arial" w:hAnsi="Arial" w:cs="Arial"/>
+          <w:iCs/>
+          <w:sz w:val="24"/>
+          <w:szCs w:val="24"/>
+        </w:rPr>
+        <w:br/>
+      </w:r>
+      <w:r>
+        <w:rPr>
+          <w:rFonts w:ascii="Arial" w:hAnsi="Arial" w:cs="Arial"/>
+          <w:iCs/>
+          <w:sz w:val="24"/>
+          <w:szCs w:val="24"/>
+        </w:rPr>
+        <w:t>Then write clear and comprehensive test cases and define the Definition of Done (DOD) to ensure its completion meets quality standards.</w:t>
       </w:r>
     </w:p>
     <w:p>
@@ -462,7 +940,49 @@
           <w:sz w:val="24"/>
           <w:szCs w:val="24"/>
         </w:rPr>
-        <w:t>User Story: Add Validation Tests and Document Test Results</w:t>
+        <w:t>User Story</w:t>
+      </w:r>
+      <w:r>
+        <w:rPr>
+          <w:rFonts w:ascii="Arial" w:hAnsi="Arial" w:cs="Arial"/>
+          <w:b/>
+          <w:bCs/>
+          <w:iCs/>
+          <w:sz w:val="24"/>
+          <w:szCs w:val="24"/>
+        </w:rPr>
+        <w:t xml:space="preserve"> 6</w:t>
+      </w:r>
+      <w:r>
+        <w:rPr>
+          <w:rFonts w:ascii="Arial" w:hAnsi="Arial" w:cs="Arial"/>
+          <w:b/>
+          <w:bCs/>
+          <w:iCs/>
+          <w:sz w:val="24"/>
+          <w:szCs w:val="24"/>
+        </w:rPr>
+        <w:t>: Add Validation Tests and Document Test Results</w:t>
+      </w:r>
+      <w:r>
+        <w:rPr>
+          <w:rFonts w:ascii="Arial" w:hAnsi="Arial" w:cs="Arial"/>
+          <w:b/>
+          <w:bCs/>
+          <w:iCs/>
+          <w:sz w:val="24"/>
+          <w:szCs w:val="24"/>
+        </w:rPr>
+        <w:t xml:space="preserve"> </w:t>
+      </w:r>
+      <w:r>
+        <w:rPr>
+          <w:rFonts w:ascii="Arial" w:hAnsi="Arial" w:cs="Arial"/>
+          <w:iCs/>
+          <w:sz w:val="24"/>
+          <w:szCs w:val="24"/>
+        </w:rPr>
+        <w:t>[Estimated Points: 5]</w:t>
       </w:r>
     </w:p>
     <w:p>
@@ -501,11 +1021,76 @@
         </w:rPr>
         <w:t>, I want to add validation tests and document the results, so that we have a clear record of the testing process and the quality of the software.</w:t>
       </w:r>
+      <w:r>
+        <w:rPr>
+          <w:rFonts w:ascii="Arial" w:hAnsi="Arial" w:cs="Arial"/>
+          <w:iCs/>
+          <w:sz w:val="24"/>
+          <w:szCs w:val="24"/>
+        </w:rPr>
+        <w:br/>
+      </w:r>
+      <w:r>
+        <w:rPr>
+          <w:rFonts w:ascii="Arial" w:hAnsi="Arial" w:cs="Arial"/>
+          <w:iCs/>
+          <w:sz w:val="24"/>
+          <w:szCs w:val="24"/>
+        </w:rPr>
+        <w:br/>
+      </w:r>
+      <w:r>
+        <w:rPr>
+          <w:rFonts w:ascii="Arial" w:hAnsi="Arial" w:cs="Arial"/>
+          <w:iCs/>
+          <w:sz w:val="24"/>
+          <w:szCs w:val="24"/>
+        </w:rPr>
+        <w:t>Given a PBI is developed,</w:t>
+      </w:r>
+      <w:r>
+        <w:rPr>
+          <w:rFonts w:ascii="Arial" w:hAnsi="Arial" w:cs="Arial"/>
+          <w:iCs/>
+          <w:sz w:val="24"/>
+          <w:szCs w:val="24"/>
+        </w:rPr>
+        <w:br/>
+      </w:r>
+      <w:r>
+        <w:rPr>
+          <w:rFonts w:ascii="Arial" w:hAnsi="Arial" w:cs="Arial"/>
+          <w:iCs/>
+          <w:sz w:val="24"/>
+          <w:szCs w:val="24"/>
+        </w:rPr>
+        <w:t>When conducting validation tests based on defined test cases,</w:t>
+      </w:r>
+      <w:r>
+        <w:rPr>
+          <w:rFonts w:ascii="Arial" w:hAnsi="Arial" w:cs="Arial"/>
+          <w:iCs/>
+          <w:sz w:val="24"/>
+          <w:szCs w:val="24"/>
+        </w:rPr>
+        <w:br/>
+      </w:r>
+      <w:r>
+        <w:rPr>
+          <w:rFonts w:ascii="Arial" w:hAnsi="Arial" w:cs="Arial"/>
+          <w:iCs/>
+          <w:sz w:val="24"/>
+          <w:szCs w:val="24"/>
+        </w:rPr>
+        <w:t>Then thoroughly document the test results, including pass/fail status and any identified issues.</w:t>
+      </w:r>
     </w:p>
     <w:p>
       <w:pPr>
         <w:rPr>
           <w:rFonts w:ascii="Arial" w:hAnsi="Arial" w:cs="Arial"/>
+          <w:b/>
+          <w:bCs/>
           <w:iCs/>
           <w:sz w:val="24"/>
           <w:szCs w:val="24"/>
@@ -514,19 +1099,61 @@
       <w:r>
         <w:rPr>
           <w:rFonts w:ascii="Arial" w:hAnsi="Arial" w:cs="Arial"/>
-          <w:iCs/>
-          <w:sz w:val="24"/>
-          <w:szCs w:val="24"/>
-        </w:rPr>
-        <w:t>Estimated Points: 5</w:t>
+          <w:b/>
+          <w:bCs/>
+          <w:iCs/>
+          <w:sz w:val="24"/>
+          <w:szCs w:val="24"/>
+        </w:rPr>
+        <w:t>User Story</w:t>
+      </w:r>
+      <w:r>
+        <w:rPr>
+          <w:rFonts w:ascii="Arial" w:hAnsi="Arial" w:cs="Arial"/>
+          <w:b/>
+          <w:bCs/>
+          <w:iCs/>
+          <w:sz w:val="24"/>
+          <w:szCs w:val="24"/>
+        </w:rPr>
+        <w:t xml:space="preserve"> 7</w:t>
+      </w:r>
+      <w:r>
+        <w:rPr>
+          <w:rFonts w:ascii="Arial" w:hAnsi="Arial" w:cs="Arial"/>
+          <w:b/>
+          <w:bCs/>
+          <w:iCs/>
+          <w:sz w:val="24"/>
+          <w:szCs w:val="24"/>
+        </w:rPr>
+        <w:t>: Implement Enhancement Features</w:t>
+      </w:r>
+      <w:r>
+        <w:rPr>
+          <w:rFonts w:ascii="Arial" w:hAnsi="Arial" w:cs="Arial"/>
+          <w:b/>
+          <w:bCs/>
+          <w:iCs/>
+          <w:sz w:val="24"/>
+          <w:szCs w:val="24"/>
+        </w:rPr>
+        <w:t xml:space="preserve"> </w:t>
+      </w:r>
+      <w:r>
+        <w:rPr>
+          <w:rFonts w:ascii="Arial" w:hAnsi="Arial" w:cs="Arial"/>
+          <w:iCs/>
+          <w:sz w:val="24"/>
+          <w:szCs w:val="24"/>
+        </w:rPr>
+        <w:t>[Estimated Points: 5]</w:t>
       </w:r>
     </w:p>
     <w:p>
       <w:pPr>
         <w:rPr>
           <w:rFonts w:ascii="Arial" w:hAnsi="Arial" w:cs="Arial"/>
-          <w:b/>
-          <w:bCs/>
           <w:iCs/>
           <w:sz w:val="24"/>
           <w:szCs w:val="24"/>
@@ -535,19 +1162,118 @@
       <w:r>
         <w:rPr>
           <w:rFonts w:ascii="Arial" w:hAnsi="Arial" w:cs="Arial"/>
-          <w:b/>
-          <w:bCs/>
-          <w:iCs/>
-          <w:sz w:val="24"/>
-          <w:szCs w:val="24"/>
-        </w:rPr>
-        <w:t>User Story: Implement Enhancement Features</w:t>
+          <w:iCs/>
+          <w:sz w:val="24"/>
+          <w:szCs w:val="24"/>
+        </w:rPr>
+        <w:t>As a developer, I want to implement the agreed-upon enhancement features, so that the software's functionality is improved and meets the needs of our users.</w:t>
+      </w:r>
+      <w:r>
+        <w:rPr>
+          <w:rFonts w:ascii="Arial" w:hAnsi="Arial" w:cs="Arial"/>
+          <w:iCs/>
+          <w:sz w:val="24"/>
+          <w:szCs w:val="24"/>
+        </w:rPr>
+        <w:br/>
+      </w:r>
+      <w:r>
+        <w:rPr>
+          <w:rFonts w:ascii="Arial" w:hAnsi="Arial" w:cs="Arial"/>
+          <w:iCs/>
+          <w:sz w:val="24"/>
+          <w:szCs w:val="24"/>
+        </w:rPr>
+        <w:br/>
+      </w:r>
+      <w:r>
+        <w:rPr>
+          <w:rFonts w:ascii="Arial" w:hAnsi="Arial" w:cs="Arial"/>
+          <w:iCs/>
+          <w:sz w:val="24"/>
+          <w:szCs w:val="24"/>
+        </w:rPr>
+        <w:t xml:space="preserve">Given </w:t>
+      </w:r>
+      <w:r>
+        <w:rPr>
+          <w:rFonts w:ascii="Arial" w:hAnsi="Arial" w:cs="Arial"/>
+          <w:iCs/>
+          <w:sz w:val="24"/>
+          <w:szCs w:val="24"/>
+        </w:rPr>
+        <w:t xml:space="preserve">there are </w:t>
+      </w:r>
+      <w:r>
+        <w:rPr>
+          <w:rFonts w:ascii="Arial" w:hAnsi="Arial" w:cs="Arial"/>
+          <w:iCs/>
+          <w:sz w:val="24"/>
+          <w:szCs w:val="24"/>
+        </w:rPr>
+        <w:t>specified enhancement features</w:t>
+      </w:r>
+      <w:r>
+        <w:rPr>
+          <w:rFonts w:ascii="Arial" w:hAnsi="Arial" w:cs="Arial"/>
+          <w:iCs/>
+          <w:sz w:val="24"/>
+          <w:szCs w:val="24"/>
+        </w:rPr>
+        <w:t xml:space="preserve"> (notifications)</w:t>
+      </w:r>
+      <w:r>
+        <w:rPr>
+          <w:rFonts w:ascii="Arial" w:hAnsi="Arial" w:cs="Arial"/>
+          <w:iCs/>
+          <w:sz w:val="24"/>
+          <w:szCs w:val="24"/>
+        </w:rPr>
+        <w:t>,</w:t>
+      </w:r>
+      <w:r>
+        <w:rPr>
+          <w:rFonts w:ascii="Arial" w:hAnsi="Arial" w:cs="Arial"/>
+          <w:iCs/>
+          <w:sz w:val="24"/>
+          <w:szCs w:val="24"/>
+        </w:rPr>
+        <w:br/>
+      </w:r>
+      <w:r>
+        <w:rPr>
+          <w:rFonts w:ascii="Arial" w:hAnsi="Arial" w:cs="Arial"/>
+          <w:iCs/>
+          <w:sz w:val="24"/>
+          <w:szCs w:val="24"/>
+        </w:rPr>
+        <w:t>When implementing these features according to the provided requirements,</w:t>
+      </w:r>
+      <w:r>
+        <w:rPr>
+          <w:rFonts w:ascii="Arial" w:hAnsi="Arial" w:cs="Arial"/>
+          <w:iCs/>
+          <w:sz w:val="24"/>
+          <w:szCs w:val="24"/>
+        </w:rPr>
+        <w:br/>
+      </w:r>
+      <w:r>
+        <w:rPr>
+          <w:rFonts w:ascii="Arial" w:hAnsi="Arial" w:cs="Arial"/>
+          <w:iCs/>
+          <w:sz w:val="24"/>
+          <w:szCs w:val="24"/>
+        </w:rPr>
+        <w:t>Then ensure they are integrated into the software, improving its functionality as agreed upon.</w:t>
       </w:r>
     </w:p>
     <w:p>
       <w:pPr>
         <w:rPr>
           <w:rFonts w:ascii="Arial" w:hAnsi="Arial" w:cs="Arial"/>
+          <w:b/>
+          <w:bCs/>
           <w:iCs/>
           <w:sz w:val="24"/>
           <w:szCs w:val="24"/>
@@ -556,11 +1282,55 @@
       <w:r>
         <w:rPr>
           <w:rFonts w:ascii="Arial" w:hAnsi="Arial" w:cs="Arial"/>
-          <w:iCs/>
-          <w:sz w:val="24"/>
-          <w:szCs w:val="24"/>
-        </w:rPr>
-        <w:t>As a developer, I want to implement the agreed-upon enhancement features, so that the software's functionality is improved and meets the needs of our users.</w:t>
+          <w:b/>
+          <w:bCs/>
+          <w:iCs/>
+          <w:sz w:val="24"/>
+          <w:szCs w:val="24"/>
+        </w:rPr>
+        <w:t>User Story</w:t>
+      </w:r>
+      <w:r>
+        <w:rPr>
+          <w:rFonts w:ascii="Arial" w:hAnsi="Arial" w:cs="Arial"/>
+          <w:b/>
+          <w:bCs/>
+          <w:iCs/>
+          <w:sz w:val="24"/>
+          <w:szCs w:val="24"/>
+        </w:rPr>
+        <w:t xml:space="preserve"> 8</w:t>
+      </w:r>
+      <w:r>
+        <w:rPr>
+          <w:rFonts w:ascii="Arial" w:hAnsi="Arial" w:cs="Arial"/>
+          <w:b/>
+          <w:bCs/>
+          <w:iCs/>
+          <w:sz w:val="24"/>
+          <w:szCs w:val="24"/>
+        </w:rPr>
+        <w:t>: Refactor Code and Rerun All Tests</w:t>
+      </w:r>
+      <w:r>
+        <w:rPr>
+          <w:rFonts w:ascii="Arial" w:hAnsi="Arial" w:cs="Arial"/>
+          <w:b/>
+          <w:bCs/>
+          <w:iCs/>
+          <w:sz w:val="24"/>
+          <w:szCs w:val="24"/>
+        </w:rPr>
+        <w:t xml:space="preserve"> </w:t>
+      </w:r>
+      <w:r>
+        <w:rPr>
+          <w:rFonts w:ascii="Arial" w:hAnsi="Arial" w:cs="Arial"/>
+          <w:iCs/>
+          <w:sz w:val="24"/>
+          <w:szCs w:val="24"/>
+        </w:rPr>
+        <w:t>[Estimated Points: 8]</w:t>
       </w:r>
     </w:p>
     <w:p>
@@ -579,24 +1349,103 @@
           <w:sz w:val="24"/>
           <w:szCs w:val="24"/>
         </w:rPr>
-        <w:t xml:space="preserve">Estimated Points: </w:t>
-      </w:r>
-      <w:r>
-        <w:rPr>
-          <w:rFonts w:ascii="Arial" w:hAnsi="Arial" w:cs="Arial"/>
-          <w:iCs/>
-          <w:sz w:val="24"/>
-          <w:szCs w:val="24"/>
-        </w:rPr>
-        <w:t>5</w:t>
+        <w:t>As a developer, I want to refactor the existing code and rerun all tests, so that the codebase is clean, optimized, and error-free after changes.</w:t>
+      </w:r>
+      <w:r>
+        <w:rPr>
+          <w:rFonts w:ascii="Arial" w:hAnsi="Arial" w:cs="Arial"/>
+          <w:iCs/>
+          <w:sz w:val="24"/>
+          <w:szCs w:val="24"/>
+        </w:rPr>
+        <w:br/>
+      </w:r>
+      <w:r>
+        <w:rPr>
+          <w:rFonts w:ascii="Arial" w:hAnsi="Arial" w:cs="Arial"/>
+          <w:iCs/>
+          <w:sz w:val="24"/>
+          <w:szCs w:val="24"/>
+        </w:rPr>
+        <w:br/>
+      </w:r>
+      <w:r>
+        <w:rPr>
+          <w:rFonts w:ascii="Arial" w:hAnsi="Arial" w:cs="Arial"/>
+          <w:iCs/>
+          <w:sz w:val="24"/>
+          <w:szCs w:val="24"/>
+        </w:rPr>
+        <w:t xml:space="preserve">Given </w:t>
+      </w:r>
+      <w:r>
+        <w:rPr>
+          <w:rFonts w:ascii="Arial" w:hAnsi="Arial" w:cs="Arial"/>
+          <w:iCs/>
+          <w:sz w:val="24"/>
+          <w:szCs w:val="24"/>
+        </w:rPr>
+        <w:t>we need to refactor our existing code</w:t>
+      </w:r>
+      <w:r>
+        <w:rPr>
+          <w:rFonts w:ascii="Arial" w:hAnsi="Arial" w:cs="Arial"/>
+          <w:iCs/>
+          <w:sz w:val="24"/>
+          <w:szCs w:val="24"/>
+        </w:rPr>
+        <w:t>,</w:t>
+      </w:r>
+      <w:r>
+        <w:rPr>
+          <w:rFonts w:ascii="Arial" w:hAnsi="Arial" w:cs="Arial"/>
+          <w:iCs/>
+          <w:sz w:val="24"/>
+          <w:szCs w:val="24"/>
+        </w:rPr>
+        <w:br/>
+      </w:r>
+      <w:r>
+        <w:rPr>
+          <w:rFonts w:ascii="Arial" w:hAnsi="Arial" w:cs="Arial"/>
+          <w:iCs/>
+          <w:sz w:val="24"/>
+          <w:szCs w:val="24"/>
+        </w:rPr>
+        <w:t>When making code changes and improvements,</w:t>
+      </w:r>
+      <w:r>
+        <w:rPr>
+          <w:rFonts w:ascii="Arial" w:hAnsi="Arial" w:cs="Arial"/>
+          <w:iCs/>
+          <w:sz w:val="24"/>
+          <w:szCs w:val="24"/>
+        </w:rPr>
+        <w:br/>
+      </w:r>
+      <w:r>
+        <w:rPr>
+          <w:rFonts w:ascii="Arial" w:hAnsi="Arial" w:cs="Arial"/>
+          <w:iCs/>
+          <w:sz w:val="24"/>
+          <w:szCs w:val="24"/>
+        </w:rPr>
+        <w:t xml:space="preserve">Then rerun all applicable tests to ensure changes maintain functionality, are error-free, and align with the </w:t>
+      </w:r>
+      <w:r>
+        <w:rPr>
+          <w:rFonts w:ascii="Arial" w:hAnsi="Arial" w:cs="Arial"/>
+          <w:iCs/>
+          <w:sz w:val="24"/>
+          <w:szCs w:val="24"/>
+        </w:rPr>
+        <w:t>DoD.</w:t>
       </w:r>
     </w:p>
     <w:p>
       <w:pPr>
         <w:rPr>
           <w:rFonts w:ascii="Arial" w:hAnsi="Arial" w:cs="Arial"/>
-          <w:b/>
-          <w:bCs/>
           <w:iCs/>
           <w:sz w:val="24"/>
           <w:szCs w:val="24"/>
@@ -612,7 +1461,49 @@
           <w:szCs w:val="24"/>
         </w:rPr>
         <w:lastRenderedPageBreak/>
-        <w:t>User Story: Refactor Code and Rerun All Tests</w:t>
+        <w:t>User Story</w:t>
+      </w:r>
+      <w:r>
+        <w:rPr>
+          <w:rFonts w:ascii="Arial" w:hAnsi="Arial" w:cs="Arial"/>
+          <w:b/>
+          <w:bCs/>
+          <w:iCs/>
+          <w:sz w:val="24"/>
+          <w:szCs w:val="24"/>
+        </w:rPr>
+        <w:t xml:space="preserve"> 9</w:t>
+      </w:r>
+      <w:r>
+        <w:rPr>
+          <w:rFonts w:ascii="Arial" w:hAnsi="Arial" w:cs="Arial"/>
+          <w:b/>
+          <w:bCs/>
+          <w:iCs/>
+          <w:sz w:val="24"/>
+          <w:szCs w:val="24"/>
+        </w:rPr>
+        <w:t>: Add Continuous Deployment (CD)</w:t>
+      </w:r>
+      <w:r>
+        <w:rPr>
+          <w:rFonts w:ascii="Arial" w:hAnsi="Arial" w:cs="Arial"/>
+          <w:b/>
+          <w:bCs/>
+          <w:iCs/>
+          <w:sz w:val="24"/>
+          <w:szCs w:val="24"/>
+        </w:rPr>
+        <w:t xml:space="preserve"> </w:t>
+      </w:r>
+      <w:r>
+        <w:rPr>
+          <w:rFonts w:ascii="Arial" w:hAnsi="Arial" w:cs="Arial"/>
+          <w:iCs/>
+          <w:sz w:val="24"/>
+          <w:szCs w:val="24"/>
+        </w:rPr>
+        <w:t>[Estimated Points: 8]</w:t>
       </w:r>
     </w:p>
     <w:p>
@@ -622,6 +1513,7 @@
           <w:iCs/>
           <w:sz w:val="24"/>
           <w:szCs w:val="24"/>
+          <w:lang w:val="en-US"/>
         </w:rPr>
       </w:pPr>
       <w:r>
@@ -631,90 +1523,95 @@
           <w:sz w:val="24"/>
           <w:szCs w:val="24"/>
         </w:rPr>
-        <w:t>As a developer, I want to refactor the existing code and rerun all tests, so that the codebase is clean, optimized, and error-free after changes.</w:t>
+        <w:t>As a</w:t>
+      </w:r>
+      <w:r>
+        <w:rPr>
+          <w:rFonts w:ascii="Arial" w:hAnsi="Arial" w:cs="Arial"/>
+          <w:iCs/>
+          <w:sz w:val="24"/>
+          <w:szCs w:val="24"/>
+        </w:rPr>
+        <w:t xml:space="preserve"> developer</w:t>
+      </w:r>
+      <w:r>
+        <w:rPr>
+          <w:rFonts w:ascii="Arial" w:hAnsi="Arial" w:cs="Arial"/>
+          <w:iCs/>
+          <w:sz w:val="24"/>
+          <w:szCs w:val="24"/>
+        </w:rPr>
+        <w:t>, I want to set up continuous deployment (CD), so that our software updates are automatically deployed, ensuring faster and more reliable releases.</w:t>
+      </w:r>
+      <w:r>
+        <w:rPr>
+          <w:rFonts w:ascii="Arial" w:hAnsi="Arial" w:cs="Arial"/>
+          <w:iCs/>
+          <w:sz w:val="24"/>
+          <w:szCs w:val="24"/>
+        </w:rPr>
+        <w:br/>
+      </w:r>
+      <w:r>
+        <w:rPr>
+          <w:rFonts w:ascii="Arial" w:hAnsi="Arial" w:cs="Arial"/>
+          <w:iCs/>
+          <w:sz w:val="24"/>
+          <w:szCs w:val="24"/>
+        </w:rPr>
+        <w:br/>
+      </w:r>
+      <w:r>
+        <w:rPr>
+          <w:rFonts w:ascii="Arial" w:hAnsi="Arial" w:cs="Arial"/>
+          <w:iCs/>
+          <w:sz w:val="24"/>
+          <w:szCs w:val="24"/>
+          <w:lang w:val="en-US"/>
+        </w:rPr>
+        <w:t>Given the project is ready for deployment,</w:t>
+      </w:r>
+      <w:r>
+        <w:rPr>
+          <w:rFonts w:ascii="Arial" w:hAnsi="Arial" w:cs="Arial"/>
+          <w:iCs/>
+          <w:sz w:val="24"/>
+          <w:szCs w:val="24"/>
+          <w:lang w:val="en-US"/>
+        </w:rPr>
+        <w:br/>
+      </w:r>
+      <w:r>
+        <w:rPr>
+          <w:rFonts w:ascii="Arial" w:hAnsi="Arial" w:cs="Arial"/>
+          <w:iCs/>
+          <w:sz w:val="24"/>
+          <w:szCs w:val="24"/>
+          <w:lang w:val="en-US"/>
+        </w:rPr>
+        <w:t>When configuring the continuous deployment (CD) pipeline,</w:t>
+      </w:r>
+      <w:r>
+        <w:rPr>
+          <w:rFonts w:ascii="Arial" w:hAnsi="Arial" w:cs="Arial"/>
+          <w:iCs/>
+          <w:sz w:val="24"/>
+          <w:szCs w:val="24"/>
+          <w:lang w:val="en-US"/>
+        </w:rPr>
+        <w:br/>
+      </w:r>
+      <w:r>
+        <w:rPr>
+          <w:rFonts w:ascii="Arial" w:hAnsi="Arial" w:cs="Arial"/>
+          <w:iCs/>
+          <w:sz w:val="24"/>
+          <w:szCs w:val="24"/>
+          <w:lang w:val="en-US"/>
+        </w:rPr>
+        <w:t>Then ensure the software updates are automatically deployed to the designated environment after passing relevant tests.</w:t>
       </w:r>
     </w:p>
-    <w:p>
-      <w:pPr>
-        <w:rPr>
-          <w:rFonts w:ascii="Arial" w:hAnsi="Arial" w:cs="Arial"/>
-          <w:iCs/>
-          <w:sz w:val="24"/>
-          <w:szCs w:val="24"/>
-        </w:rPr>
-      </w:pPr>
-      <w:r>
-        <w:rPr>
-          <w:rFonts w:ascii="Arial" w:hAnsi="Arial" w:cs="Arial"/>
-          <w:iCs/>
-          <w:sz w:val="24"/>
-          <w:szCs w:val="24"/>
-        </w:rPr>
-        <w:t>Estimated Points: 8</w:t>
-      </w:r>
-    </w:p>
-    <w:p>
-      <w:pPr>
-        <w:rPr>
-          <w:rFonts w:ascii="Arial" w:hAnsi="Arial" w:cs="Arial"/>
-          <w:b/>
-          <w:bCs/>
-          <w:iCs/>
-          <w:sz w:val="24"/>
-          <w:szCs w:val="24"/>
-        </w:rPr>
-      </w:pPr>
-      <w:r>
-        <w:rPr>
-          <w:rFonts w:ascii="Arial" w:hAnsi="Arial" w:cs="Arial"/>
-          <w:b/>
-          <w:bCs/>
-          <w:iCs/>
-          <w:sz w:val="24"/>
-          <w:szCs w:val="24"/>
-        </w:rPr>
-        <w:t>User Story: Add Continuous Deployment (CD)</w:t>
-      </w:r>
-    </w:p>
-    <w:p>
-      <w:pPr>
-        <w:rPr>
-          <w:rFonts w:ascii="Arial" w:hAnsi="Arial" w:cs="Arial"/>
-          <w:iCs/>
-          <w:sz w:val="24"/>
-          <w:szCs w:val="24"/>
-        </w:rPr>
-      </w:pPr>
-      <w:r>
-        <w:rPr>
-          <w:rFonts w:ascii="Arial" w:hAnsi="Arial" w:cs="Arial"/>
-          <w:iCs/>
-          <w:sz w:val="24"/>
-          <w:szCs w:val="24"/>
-        </w:rPr>
-        <w:t>As a DevOps engineer, I want to set up continuous deployment (CD), so that our software updates are automatically deployed, ensuring faster and more reliable releases.</w:t>
-      </w:r>
-    </w:p>
-    <w:p>
-      <w:pPr>
-        <w:rPr>
-          <w:rFonts w:ascii="Arial" w:hAnsi="Arial" w:cs="Arial"/>
-          <w:iCs/>
-          <w:sz w:val="24"/>
-          <w:szCs w:val="24"/>
-        </w:rPr>
-      </w:pPr>
-      <w:r>
-        <w:rPr>
-          <w:rFonts w:ascii="Arial" w:hAnsi="Arial" w:cs="Arial"/>
-          <w:iCs/>
-          <w:sz w:val="24"/>
-          <w:szCs w:val="24"/>
-        </w:rPr>
-        <w:t>Estimated Points: 8</w:t>
-      </w:r>
-    </w:p>
-    <w:p/>
     <w:sectPr>
       <w:pgSz w:w="12240" w:h="15840"/>
       <w:pgMar w:top="1440" w:right="1440" w:bottom="1440" w:left="1440" w:header="708" w:footer="708" w:gutter="0"/>
@@ -1125,7 +2022,7 @@
   <w:style w:type="paragraph" w:default="1" w:styleId="Normal">
     <w:name w:val="Normal"/>
     <w:qFormat/>
-    <w:rsid w:val="00870FC0"/>
+    <w:rsid w:val="00D308EE"/>
     <w:rPr>
       <w:kern w:val="0"/>
       <w14:ligatures w14:val="none"/>

--- a/docs/Milestone 2/Sprint 3 User Stories.docx
+++ b/docs/Milestone 2/Sprint 3 User Stories.docx
@@ -4,6 +4,15 @@
   <w:body>
     <w:p>
       <w:pPr>
+        <w:pStyle w:val="Heading1"/>
+      </w:pPr>
+      <w:r>
+        <w:t>User Stories</w:t>
+      </w:r>
+    </w:p>
+    <w:p/>
+    <w:p>
+      <w:pPr>
         <w:rPr>
           <w:rFonts w:ascii="Arial" w:hAnsi="Arial" w:cs="Arial"/>
           <w:iCs/>
@@ -572,874 +581,6 @@
           <w:szCs w:val="24"/>
         </w:rPr>
         <w:t>Then ensure the backlog accurately represents the current project priorities and requirements.</w:t>
-      </w:r>
-    </w:p>
-    <w:p>
-      <w:pPr>
-        <w:rPr>
-          <w:rFonts w:ascii="Arial" w:hAnsi="Arial" w:cs="Arial"/>
-          <w:iCs/>
-          <w:sz w:val="24"/>
-          <w:szCs w:val="24"/>
-        </w:rPr>
-      </w:pPr>
-      <w:r>
-        <w:rPr>
-          <w:rFonts w:ascii="Arial" w:hAnsi="Arial" w:cs="Arial"/>
-          <w:b/>
-          <w:bCs/>
-          <w:iCs/>
-          <w:sz w:val="24"/>
-          <w:szCs w:val="24"/>
-        </w:rPr>
-        <w:t>User Story</w:t>
-      </w:r>
-      <w:r>
-        <w:rPr>
-          <w:rFonts w:ascii="Arial" w:hAnsi="Arial" w:cs="Arial"/>
-          <w:b/>
-          <w:bCs/>
-          <w:iCs/>
-          <w:sz w:val="24"/>
-          <w:szCs w:val="24"/>
-        </w:rPr>
-        <w:t xml:space="preserve"> 4</w:t>
-      </w:r>
-      <w:r>
-        <w:rPr>
-          <w:rFonts w:ascii="Arial" w:hAnsi="Arial" w:cs="Arial"/>
-          <w:b/>
-          <w:bCs/>
-          <w:iCs/>
-          <w:sz w:val="24"/>
-          <w:szCs w:val="24"/>
-        </w:rPr>
-        <w:t>: Prioritize Backlog Based on Client/Product Owner Meetings</w:t>
-      </w:r>
-      <w:r>
-        <w:rPr>
-          <w:rFonts w:ascii="Arial" w:hAnsi="Arial" w:cs="Arial"/>
-          <w:b/>
-          <w:bCs/>
-          <w:iCs/>
-          <w:sz w:val="24"/>
-          <w:szCs w:val="24"/>
-        </w:rPr>
-        <w:t xml:space="preserve"> </w:t>
-      </w:r>
-      <w:r>
-        <w:rPr>
-          <w:rFonts w:ascii="Arial" w:hAnsi="Arial" w:cs="Arial"/>
-          <w:iCs/>
-          <w:sz w:val="24"/>
-          <w:szCs w:val="24"/>
-        </w:rPr>
-        <w:t>[Estimated Points: 1]</w:t>
-      </w:r>
-    </w:p>
-    <w:p>
-      <w:pPr>
-        <w:rPr>
-          <w:rFonts w:ascii="Arial" w:hAnsi="Arial" w:cs="Arial"/>
-          <w:iCs/>
-          <w:sz w:val="24"/>
-          <w:szCs w:val="24"/>
-        </w:rPr>
-      </w:pPr>
-      <w:r>
-        <w:rPr>
-          <w:rFonts w:ascii="Arial" w:hAnsi="Arial" w:cs="Arial"/>
-          <w:iCs/>
-          <w:sz w:val="24"/>
-          <w:szCs w:val="24"/>
-        </w:rPr>
-        <w:t xml:space="preserve">As a </w:t>
-      </w:r>
-      <w:r>
-        <w:rPr>
-          <w:rFonts w:ascii="Arial" w:hAnsi="Arial" w:cs="Arial"/>
-          <w:iCs/>
-          <w:sz w:val="24"/>
-          <w:szCs w:val="24"/>
-        </w:rPr>
-        <w:t xml:space="preserve">product </w:t>
-      </w:r>
-      <w:r>
-        <w:rPr>
-          <w:rFonts w:ascii="Arial" w:hAnsi="Arial" w:cs="Arial"/>
-          <w:iCs/>
-          <w:sz w:val="24"/>
-          <w:szCs w:val="24"/>
-        </w:rPr>
-        <w:t>owner, I want to prioritize the backlog based on client or product owner feedback, so that we can focus on delivering high-value features that align with client expectations.</w:t>
-      </w:r>
-    </w:p>
-    <w:p>
-      <w:pPr>
-        <w:rPr>
-          <w:rFonts w:ascii="Arial" w:hAnsi="Arial" w:cs="Arial"/>
-          <w:iCs/>
-          <w:sz w:val="24"/>
-          <w:szCs w:val="24"/>
-        </w:rPr>
-      </w:pPr>
-      <w:r>
-        <w:rPr>
-          <w:rFonts w:ascii="Arial" w:hAnsi="Arial" w:cs="Arial"/>
-          <w:iCs/>
-          <w:sz w:val="24"/>
-          <w:szCs w:val="24"/>
-        </w:rPr>
-        <w:lastRenderedPageBreak/>
-        <w:t xml:space="preserve">Given </w:t>
-      </w:r>
-      <w:r>
-        <w:rPr>
-          <w:rFonts w:ascii="Arial" w:hAnsi="Arial" w:cs="Arial"/>
-          <w:iCs/>
-          <w:sz w:val="24"/>
-          <w:szCs w:val="24"/>
-        </w:rPr>
-        <w:t>our team received feedback from the Product Owner</w:t>
-      </w:r>
-      <w:r>
-        <w:rPr>
-          <w:rFonts w:ascii="Arial" w:hAnsi="Arial" w:cs="Arial"/>
-          <w:iCs/>
-          <w:sz w:val="24"/>
-          <w:szCs w:val="24"/>
-        </w:rPr>
-        <w:t>,</w:t>
-      </w:r>
-      <w:r>
-        <w:rPr>
-          <w:rFonts w:ascii="Arial" w:hAnsi="Arial" w:cs="Arial"/>
-          <w:iCs/>
-          <w:sz w:val="24"/>
-          <w:szCs w:val="24"/>
-        </w:rPr>
-        <w:br/>
-      </w:r>
-      <w:r>
-        <w:rPr>
-          <w:rFonts w:ascii="Arial" w:hAnsi="Arial" w:cs="Arial"/>
-          <w:iCs/>
-          <w:sz w:val="24"/>
-          <w:szCs w:val="24"/>
-        </w:rPr>
-        <w:t>When reviewing the feedback and assessing its impact on project priorities,</w:t>
-      </w:r>
-      <w:r>
-        <w:rPr>
-          <w:rFonts w:ascii="Arial" w:hAnsi="Arial" w:cs="Arial"/>
-          <w:iCs/>
-          <w:sz w:val="24"/>
-          <w:szCs w:val="24"/>
-        </w:rPr>
-        <w:br/>
-      </w:r>
-      <w:r>
-        <w:rPr>
-          <w:rFonts w:ascii="Arial" w:hAnsi="Arial" w:cs="Arial"/>
-          <w:iCs/>
-          <w:sz w:val="24"/>
-          <w:szCs w:val="24"/>
-        </w:rPr>
-        <w:t>Then prioritize the backlog, placing high-value features at the top based on this feedback.</w:t>
-      </w:r>
-    </w:p>
-    <w:p>
-      <w:pPr>
-        <w:rPr>
-          <w:rFonts w:ascii="Arial" w:hAnsi="Arial" w:cs="Arial"/>
-          <w:iCs/>
-          <w:sz w:val="24"/>
-          <w:szCs w:val="24"/>
-        </w:rPr>
-      </w:pPr>
-      <w:r>
-        <w:rPr>
-          <w:rFonts w:ascii="Arial" w:hAnsi="Arial" w:cs="Arial"/>
-          <w:b/>
-          <w:bCs/>
-          <w:iCs/>
-          <w:sz w:val="24"/>
-          <w:szCs w:val="24"/>
-        </w:rPr>
-        <w:t>User Story</w:t>
-      </w:r>
-      <w:r>
-        <w:rPr>
-          <w:rFonts w:ascii="Arial" w:hAnsi="Arial" w:cs="Arial"/>
-          <w:b/>
-          <w:bCs/>
-          <w:iCs/>
-          <w:sz w:val="24"/>
-          <w:szCs w:val="24"/>
-        </w:rPr>
-        <w:t xml:space="preserve"> 5</w:t>
-      </w:r>
-      <w:r>
-        <w:rPr>
-          <w:rFonts w:ascii="Arial" w:hAnsi="Arial" w:cs="Arial"/>
-          <w:b/>
-          <w:bCs/>
-          <w:iCs/>
-          <w:sz w:val="24"/>
-          <w:szCs w:val="24"/>
-        </w:rPr>
-        <w:t>: Write Test Cases and Definition of Done (DOD) for Each PBI</w:t>
-      </w:r>
-      <w:r>
-        <w:rPr>
-          <w:rFonts w:ascii="Arial" w:hAnsi="Arial" w:cs="Arial"/>
-          <w:b/>
-          <w:bCs/>
-          <w:iCs/>
-          <w:sz w:val="24"/>
-          <w:szCs w:val="24"/>
-        </w:rPr>
-        <w:br/>
-      </w:r>
-      <w:r>
-        <w:rPr>
-          <w:rFonts w:ascii="Arial" w:hAnsi="Arial" w:cs="Arial"/>
-          <w:iCs/>
-          <w:sz w:val="24"/>
-          <w:szCs w:val="24"/>
-        </w:rPr>
-        <w:t>[Estimated Points: 5]</w:t>
-      </w:r>
-    </w:p>
-    <w:p>
-      <w:pPr>
-        <w:rPr>
-          <w:rFonts w:ascii="Arial" w:hAnsi="Arial" w:cs="Arial"/>
-          <w:iCs/>
-          <w:sz w:val="24"/>
-          <w:szCs w:val="24"/>
-        </w:rPr>
-      </w:pPr>
-      <w:r>
-        <w:rPr>
-          <w:rFonts w:ascii="Arial" w:hAnsi="Arial" w:cs="Arial"/>
-          <w:iCs/>
-          <w:sz w:val="24"/>
-          <w:szCs w:val="24"/>
-        </w:rPr>
-        <w:t xml:space="preserve">As a </w:t>
-      </w:r>
-      <w:r>
-        <w:rPr>
-          <w:rFonts w:ascii="Arial" w:hAnsi="Arial" w:cs="Arial"/>
-          <w:iCs/>
-          <w:sz w:val="24"/>
-          <w:szCs w:val="24"/>
-        </w:rPr>
-        <w:t>developer</w:t>
-      </w:r>
-      <w:r>
-        <w:rPr>
-          <w:rFonts w:ascii="Arial" w:hAnsi="Arial" w:cs="Arial"/>
-          <w:iCs/>
-          <w:sz w:val="24"/>
-          <w:szCs w:val="24"/>
-        </w:rPr>
-        <w:t>, I want to define clear test cases and the Definition of Done (DOD) for each product backlog item, so that we can ensure the functionality meets the expected quality standards.</w:t>
-      </w:r>
-      <w:r>
-        <w:rPr>
-          <w:rFonts w:ascii="Arial" w:hAnsi="Arial" w:cs="Arial"/>
-          <w:iCs/>
-          <w:sz w:val="24"/>
-          <w:szCs w:val="24"/>
-        </w:rPr>
-        <w:br/>
-      </w:r>
-      <w:r>
-        <w:rPr>
-          <w:rFonts w:ascii="Arial" w:hAnsi="Arial" w:cs="Arial"/>
-          <w:iCs/>
-          <w:sz w:val="24"/>
-          <w:szCs w:val="24"/>
-        </w:rPr>
-        <w:br/>
-      </w:r>
-      <w:r>
-        <w:rPr>
-          <w:rFonts w:ascii="Arial" w:hAnsi="Arial" w:cs="Arial"/>
-          <w:iCs/>
-          <w:sz w:val="24"/>
-          <w:szCs w:val="24"/>
-        </w:rPr>
-        <w:t xml:space="preserve">Given </w:t>
-      </w:r>
-      <w:r>
-        <w:rPr>
-          <w:rFonts w:ascii="Arial" w:hAnsi="Arial" w:cs="Arial"/>
-          <w:iCs/>
-          <w:sz w:val="24"/>
-          <w:szCs w:val="24"/>
-        </w:rPr>
-        <w:t>there is a new PBI,</w:t>
-      </w:r>
-      <w:r>
-        <w:rPr>
-          <w:rFonts w:ascii="Arial" w:hAnsi="Arial" w:cs="Arial"/>
-          <w:iCs/>
-          <w:sz w:val="24"/>
-          <w:szCs w:val="24"/>
-        </w:rPr>
-        <w:br/>
-      </w:r>
-      <w:r>
-        <w:rPr>
-          <w:rFonts w:ascii="Arial" w:hAnsi="Arial" w:cs="Arial"/>
-          <w:iCs/>
-          <w:sz w:val="24"/>
-          <w:szCs w:val="24"/>
-        </w:rPr>
-        <w:t>When defining its requirements and functionality,</w:t>
-      </w:r>
-      <w:r>
-        <w:rPr>
-          <w:rFonts w:ascii="Arial" w:hAnsi="Arial" w:cs="Arial"/>
-          <w:iCs/>
-          <w:sz w:val="24"/>
-          <w:szCs w:val="24"/>
-        </w:rPr>
-        <w:br/>
-      </w:r>
-      <w:r>
-        <w:rPr>
-          <w:rFonts w:ascii="Arial" w:hAnsi="Arial" w:cs="Arial"/>
-          <w:iCs/>
-          <w:sz w:val="24"/>
-          <w:szCs w:val="24"/>
-        </w:rPr>
-        <w:t>Then write clear and comprehensive test cases and define the Definition of Done (DOD) to ensure its completion meets quality standards.</w:t>
-      </w:r>
-    </w:p>
-    <w:p>
-      <w:pPr>
-        <w:rPr>
-          <w:rFonts w:ascii="Arial" w:hAnsi="Arial" w:cs="Arial"/>
-          <w:b/>
-          <w:bCs/>
-          <w:iCs/>
-          <w:sz w:val="24"/>
-          <w:szCs w:val="24"/>
-        </w:rPr>
-      </w:pPr>
-      <w:r>
-        <w:rPr>
-          <w:rFonts w:ascii="Arial" w:hAnsi="Arial" w:cs="Arial"/>
-          <w:b/>
-          <w:bCs/>
-          <w:iCs/>
-          <w:sz w:val="24"/>
-          <w:szCs w:val="24"/>
-        </w:rPr>
-        <w:t>User Story</w:t>
-      </w:r>
-      <w:r>
-        <w:rPr>
-          <w:rFonts w:ascii="Arial" w:hAnsi="Arial" w:cs="Arial"/>
-          <w:b/>
-          <w:bCs/>
-          <w:iCs/>
-          <w:sz w:val="24"/>
-          <w:szCs w:val="24"/>
-        </w:rPr>
-        <w:t xml:space="preserve"> 6</w:t>
-      </w:r>
-      <w:r>
-        <w:rPr>
-          <w:rFonts w:ascii="Arial" w:hAnsi="Arial" w:cs="Arial"/>
-          <w:b/>
-          <w:bCs/>
-          <w:iCs/>
-          <w:sz w:val="24"/>
-          <w:szCs w:val="24"/>
-        </w:rPr>
-        <w:t>: Add Validation Tests and Document Test Results</w:t>
-      </w:r>
-      <w:r>
-        <w:rPr>
-          <w:rFonts w:ascii="Arial" w:hAnsi="Arial" w:cs="Arial"/>
-          <w:b/>
-          <w:bCs/>
-          <w:iCs/>
-          <w:sz w:val="24"/>
-          <w:szCs w:val="24"/>
-        </w:rPr>
-        <w:t xml:space="preserve"> </w:t>
-      </w:r>
-      <w:r>
-        <w:rPr>
-          <w:rFonts w:ascii="Arial" w:hAnsi="Arial" w:cs="Arial"/>
-          <w:iCs/>
-          <w:sz w:val="24"/>
-          <w:szCs w:val="24"/>
-        </w:rPr>
-        <w:t>[Estimated Points: 5]</w:t>
-      </w:r>
-    </w:p>
-    <w:p>
-      <w:pPr>
-        <w:rPr>
-          <w:rFonts w:ascii="Arial" w:hAnsi="Arial" w:cs="Arial"/>
-          <w:iCs/>
-          <w:sz w:val="24"/>
-          <w:szCs w:val="24"/>
-        </w:rPr>
-      </w:pPr>
-      <w:r>
-        <w:rPr>
-          <w:rFonts w:ascii="Arial" w:hAnsi="Arial" w:cs="Arial"/>
-          <w:iCs/>
-          <w:sz w:val="24"/>
-          <w:szCs w:val="24"/>
-        </w:rPr>
-        <w:t xml:space="preserve">As a </w:t>
-      </w:r>
-      <w:r>
-        <w:rPr>
-          <w:rFonts w:ascii="Arial" w:hAnsi="Arial" w:cs="Arial"/>
-          <w:iCs/>
-          <w:sz w:val="24"/>
-          <w:szCs w:val="24"/>
-        </w:rPr>
-        <w:t>developer</w:t>
-      </w:r>
-      <w:r>
-        <w:rPr>
-          <w:rFonts w:ascii="Arial" w:hAnsi="Arial" w:cs="Arial"/>
-          <w:iCs/>
-          <w:sz w:val="24"/>
-          <w:szCs w:val="24"/>
-        </w:rPr>
-        <w:t>, I want to add validation tests and document the results, so that we have a clear record of the testing process and the quality of the software.</w:t>
-      </w:r>
-      <w:r>
-        <w:rPr>
-          <w:rFonts w:ascii="Arial" w:hAnsi="Arial" w:cs="Arial"/>
-          <w:iCs/>
-          <w:sz w:val="24"/>
-          <w:szCs w:val="24"/>
-        </w:rPr>
-        <w:br/>
-      </w:r>
-      <w:r>
-        <w:rPr>
-          <w:rFonts w:ascii="Arial" w:hAnsi="Arial" w:cs="Arial"/>
-          <w:iCs/>
-          <w:sz w:val="24"/>
-          <w:szCs w:val="24"/>
-        </w:rPr>
-        <w:br/>
-      </w:r>
-      <w:r>
-        <w:rPr>
-          <w:rFonts w:ascii="Arial" w:hAnsi="Arial" w:cs="Arial"/>
-          <w:iCs/>
-          <w:sz w:val="24"/>
-          <w:szCs w:val="24"/>
-        </w:rPr>
-        <w:t>Given a PBI is developed,</w:t>
-      </w:r>
-      <w:r>
-        <w:rPr>
-          <w:rFonts w:ascii="Arial" w:hAnsi="Arial" w:cs="Arial"/>
-          <w:iCs/>
-          <w:sz w:val="24"/>
-          <w:szCs w:val="24"/>
-        </w:rPr>
-        <w:br/>
-      </w:r>
-      <w:r>
-        <w:rPr>
-          <w:rFonts w:ascii="Arial" w:hAnsi="Arial" w:cs="Arial"/>
-          <w:iCs/>
-          <w:sz w:val="24"/>
-          <w:szCs w:val="24"/>
-        </w:rPr>
-        <w:t>When conducting validation tests based on defined test cases,</w:t>
-      </w:r>
-      <w:r>
-        <w:rPr>
-          <w:rFonts w:ascii="Arial" w:hAnsi="Arial" w:cs="Arial"/>
-          <w:iCs/>
-          <w:sz w:val="24"/>
-          <w:szCs w:val="24"/>
-        </w:rPr>
-        <w:br/>
-      </w:r>
-      <w:r>
-        <w:rPr>
-          <w:rFonts w:ascii="Arial" w:hAnsi="Arial" w:cs="Arial"/>
-          <w:iCs/>
-          <w:sz w:val="24"/>
-          <w:szCs w:val="24"/>
-        </w:rPr>
-        <w:t>Then thoroughly document the test results, including pass/fail status and any identified issues.</w:t>
-      </w:r>
-    </w:p>
-    <w:p>
-      <w:pPr>
-        <w:rPr>
-          <w:rFonts w:ascii="Arial" w:hAnsi="Arial" w:cs="Arial"/>
-          <w:b/>
-          <w:bCs/>
-          <w:iCs/>
-          <w:sz w:val="24"/>
-          <w:szCs w:val="24"/>
-        </w:rPr>
-      </w:pPr>
-      <w:r>
-        <w:rPr>
-          <w:rFonts w:ascii="Arial" w:hAnsi="Arial" w:cs="Arial"/>
-          <w:b/>
-          <w:bCs/>
-          <w:iCs/>
-          <w:sz w:val="24"/>
-          <w:szCs w:val="24"/>
-        </w:rPr>
-        <w:t>User Story</w:t>
-      </w:r>
-      <w:r>
-        <w:rPr>
-          <w:rFonts w:ascii="Arial" w:hAnsi="Arial" w:cs="Arial"/>
-          <w:b/>
-          <w:bCs/>
-          <w:iCs/>
-          <w:sz w:val="24"/>
-          <w:szCs w:val="24"/>
-        </w:rPr>
-        <w:t xml:space="preserve"> 7</w:t>
-      </w:r>
-      <w:r>
-        <w:rPr>
-          <w:rFonts w:ascii="Arial" w:hAnsi="Arial" w:cs="Arial"/>
-          <w:b/>
-          <w:bCs/>
-          <w:iCs/>
-          <w:sz w:val="24"/>
-          <w:szCs w:val="24"/>
-        </w:rPr>
-        <w:t>: Implement Enhancement Features</w:t>
-      </w:r>
-      <w:r>
-        <w:rPr>
-          <w:rFonts w:ascii="Arial" w:hAnsi="Arial" w:cs="Arial"/>
-          <w:b/>
-          <w:bCs/>
-          <w:iCs/>
-          <w:sz w:val="24"/>
-          <w:szCs w:val="24"/>
-        </w:rPr>
-        <w:t xml:space="preserve"> </w:t>
-      </w:r>
-      <w:r>
-        <w:rPr>
-          <w:rFonts w:ascii="Arial" w:hAnsi="Arial" w:cs="Arial"/>
-          <w:iCs/>
-          <w:sz w:val="24"/>
-          <w:szCs w:val="24"/>
-        </w:rPr>
-        <w:t>[Estimated Points: 5]</w:t>
-      </w:r>
-    </w:p>
-    <w:p>
-      <w:pPr>
-        <w:rPr>
-          <w:rFonts w:ascii="Arial" w:hAnsi="Arial" w:cs="Arial"/>
-          <w:iCs/>
-          <w:sz w:val="24"/>
-          <w:szCs w:val="24"/>
-        </w:rPr>
-      </w:pPr>
-      <w:r>
-        <w:rPr>
-          <w:rFonts w:ascii="Arial" w:hAnsi="Arial" w:cs="Arial"/>
-          <w:iCs/>
-          <w:sz w:val="24"/>
-          <w:szCs w:val="24"/>
-        </w:rPr>
-        <w:t>As a developer, I want to implement the agreed-upon enhancement features, so that the software's functionality is improved and meets the needs of our users.</w:t>
-      </w:r>
-      <w:r>
-        <w:rPr>
-          <w:rFonts w:ascii="Arial" w:hAnsi="Arial" w:cs="Arial"/>
-          <w:iCs/>
-          <w:sz w:val="24"/>
-          <w:szCs w:val="24"/>
-        </w:rPr>
-        <w:br/>
-      </w:r>
-      <w:r>
-        <w:rPr>
-          <w:rFonts w:ascii="Arial" w:hAnsi="Arial" w:cs="Arial"/>
-          <w:iCs/>
-          <w:sz w:val="24"/>
-          <w:szCs w:val="24"/>
-        </w:rPr>
-        <w:br/>
-      </w:r>
-      <w:r>
-        <w:rPr>
-          <w:rFonts w:ascii="Arial" w:hAnsi="Arial" w:cs="Arial"/>
-          <w:iCs/>
-          <w:sz w:val="24"/>
-          <w:szCs w:val="24"/>
-        </w:rPr>
-        <w:t xml:space="preserve">Given </w:t>
-      </w:r>
-      <w:r>
-        <w:rPr>
-          <w:rFonts w:ascii="Arial" w:hAnsi="Arial" w:cs="Arial"/>
-          <w:iCs/>
-          <w:sz w:val="24"/>
-          <w:szCs w:val="24"/>
-        </w:rPr>
-        <w:t xml:space="preserve">there are </w:t>
-      </w:r>
-      <w:r>
-        <w:rPr>
-          <w:rFonts w:ascii="Arial" w:hAnsi="Arial" w:cs="Arial"/>
-          <w:iCs/>
-          <w:sz w:val="24"/>
-          <w:szCs w:val="24"/>
-        </w:rPr>
-        <w:t>specified enhancement features</w:t>
-      </w:r>
-      <w:r>
-        <w:rPr>
-          <w:rFonts w:ascii="Arial" w:hAnsi="Arial" w:cs="Arial"/>
-          <w:iCs/>
-          <w:sz w:val="24"/>
-          <w:szCs w:val="24"/>
-        </w:rPr>
-        <w:t xml:space="preserve"> (notifications)</w:t>
-      </w:r>
-      <w:r>
-        <w:rPr>
-          <w:rFonts w:ascii="Arial" w:hAnsi="Arial" w:cs="Arial"/>
-          <w:iCs/>
-          <w:sz w:val="24"/>
-          <w:szCs w:val="24"/>
-        </w:rPr>
-        <w:t>,</w:t>
-      </w:r>
-      <w:r>
-        <w:rPr>
-          <w:rFonts w:ascii="Arial" w:hAnsi="Arial" w:cs="Arial"/>
-          <w:iCs/>
-          <w:sz w:val="24"/>
-          <w:szCs w:val="24"/>
-        </w:rPr>
-        <w:br/>
-      </w:r>
-      <w:r>
-        <w:rPr>
-          <w:rFonts w:ascii="Arial" w:hAnsi="Arial" w:cs="Arial"/>
-          <w:iCs/>
-          <w:sz w:val="24"/>
-          <w:szCs w:val="24"/>
-        </w:rPr>
-        <w:t>When implementing these features according to the provided requirements,</w:t>
-      </w:r>
-      <w:r>
-        <w:rPr>
-          <w:rFonts w:ascii="Arial" w:hAnsi="Arial" w:cs="Arial"/>
-          <w:iCs/>
-          <w:sz w:val="24"/>
-          <w:szCs w:val="24"/>
-        </w:rPr>
-        <w:br/>
-      </w:r>
-      <w:r>
-        <w:rPr>
-          <w:rFonts w:ascii="Arial" w:hAnsi="Arial" w:cs="Arial"/>
-          <w:iCs/>
-          <w:sz w:val="24"/>
-          <w:szCs w:val="24"/>
-        </w:rPr>
-        <w:t>Then ensure they are integrated into the software, improving its functionality as agreed upon.</w:t>
-      </w:r>
-    </w:p>
-    <w:p>
-      <w:pPr>
-        <w:rPr>
-          <w:rFonts w:ascii="Arial" w:hAnsi="Arial" w:cs="Arial"/>
-          <w:b/>
-          <w:bCs/>
-          <w:iCs/>
-          <w:sz w:val="24"/>
-          <w:szCs w:val="24"/>
-        </w:rPr>
-      </w:pPr>
-      <w:r>
-        <w:rPr>
-          <w:rFonts w:ascii="Arial" w:hAnsi="Arial" w:cs="Arial"/>
-          <w:b/>
-          <w:bCs/>
-          <w:iCs/>
-          <w:sz w:val="24"/>
-          <w:szCs w:val="24"/>
-        </w:rPr>
-        <w:t>User Story</w:t>
-      </w:r>
-      <w:r>
-        <w:rPr>
-          <w:rFonts w:ascii="Arial" w:hAnsi="Arial" w:cs="Arial"/>
-          <w:b/>
-          <w:bCs/>
-          <w:iCs/>
-          <w:sz w:val="24"/>
-          <w:szCs w:val="24"/>
-        </w:rPr>
-        <w:t xml:space="preserve"> 8</w:t>
-      </w:r>
-      <w:r>
-        <w:rPr>
-          <w:rFonts w:ascii="Arial" w:hAnsi="Arial" w:cs="Arial"/>
-          <w:b/>
-          <w:bCs/>
-          <w:iCs/>
-          <w:sz w:val="24"/>
-          <w:szCs w:val="24"/>
-        </w:rPr>
-        <w:t>: Refactor Code and Rerun All Tests</w:t>
-      </w:r>
-      <w:r>
-        <w:rPr>
-          <w:rFonts w:ascii="Arial" w:hAnsi="Arial" w:cs="Arial"/>
-          <w:b/>
-          <w:bCs/>
-          <w:iCs/>
-          <w:sz w:val="24"/>
-          <w:szCs w:val="24"/>
-        </w:rPr>
-        <w:t xml:space="preserve"> </w:t>
-      </w:r>
-      <w:r>
-        <w:rPr>
-          <w:rFonts w:ascii="Arial" w:hAnsi="Arial" w:cs="Arial"/>
-          <w:iCs/>
-          <w:sz w:val="24"/>
-          <w:szCs w:val="24"/>
-        </w:rPr>
-        <w:t>[Estimated Points: 8]</w:t>
-      </w:r>
-    </w:p>
-    <w:p>
-      <w:pPr>
-        <w:rPr>
-          <w:rFonts w:ascii="Arial" w:hAnsi="Arial" w:cs="Arial"/>
-          <w:iCs/>
-          <w:sz w:val="24"/>
-          <w:szCs w:val="24"/>
-        </w:rPr>
-      </w:pPr>
-      <w:r>
-        <w:rPr>
-          <w:rFonts w:ascii="Arial" w:hAnsi="Arial" w:cs="Arial"/>
-          <w:iCs/>
-          <w:sz w:val="24"/>
-          <w:szCs w:val="24"/>
-        </w:rPr>
-        <w:t>As a developer, I want to refactor the existing code and rerun all tests, so that the codebase is clean, optimized, and error-free after changes.</w:t>
-      </w:r>
-      <w:r>
-        <w:rPr>
-          <w:rFonts w:ascii="Arial" w:hAnsi="Arial" w:cs="Arial"/>
-          <w:iCs/>
-          <w:sz w:val="24"/>
-          <w:szCs w:val="24"/>
-        </w:rPr>
-        <w:br/>
-      </w:r>
-      <w:r>
-        <w:rPr>
-          <w:rFonts w:ascii="Arial" w:hAnsi="Arial" w:cs="Arial"/>
-          <w:iCs/>
-          <w:sz w:val="24"/>
-          <w:szCs w:val="24"/>
-        </w:rPr>
-        <w:br/>
-      </w:r>
-      <w:r>
-        <w:rPr>
-          <w:rFonts w:ascii="Arial" w:hAnsi="Arial" w:cs="Arial"/>
-          <w:iCs/>
-          <w:sz w:val="24"/>
-          <w:szCs w:val="24"/>
-        </w:rPr>
-        <w:t xml:space="preserve">Given </w:t>
-      </w:r>
-      <w:r>
-        <w:rPr>
-          <w:rFonts w:ascii="Arial" w:hAnsi="Arial" w:cs="Arial"/>
-          <w:iCs/>
-          <w:sz w:val="24"/>
-          <w:szCs w:val="24"/>
-        </w:rPr>
-        <w:t>we need to refactor our existing code</w:t>
-      </w:r>
-      <w:r>
-        <w:rPr>
-          <w:rFonts w:ascii="Arial" w:hAnsi="Arial" w:cs="Arial"/>
-          <w:iCs/>
-          <w:sz w:val="24"/>
-          <w:szCs w:val="24"/>
-        </w:rPr>
-        <w:t>,</w:t>
-      </w:r>
-      <w:r>
-        <w:rPr>
-          <w:rFonts w:ascii="Arial" w:hAnsi="Arial" w:cs="Arial"/>
-          <w:iCs/>
-          <w:sz w:val="24"/>
-          <w:szCs w:val="24"/>
-        </w:rPr>
-        <w:br/>
-      </w:r>
-      <w:r>
-        <w:rPr>
-          <w:rFonts w:ascii="Arial" w:hAnsi="Arial" w:cs="Arial"/>
-          <w:iCs/>
-          <w:sz w:val="24"/>
-          <w:szCs w:val="24"/>
-        </w:rPr>
-        <w:t>When making code changes and improvements,</w:t>
-      </w:r>
-      <w:r>
-        <w:rPr>
-          <w:rFonts w:ascii="Arial" w:hAnsi="Arial" w:cs="Arial"/>
-          <w:iCs/>
-          <w:sz w:val="24"/>
-          <w:szCs w:val="24"/>
-        </w:rPr>
-        <w:br/>
-      </w:r>
-      <w:r>
-        <w:rPr>
-          <w:rFonts w:ascii="Arial" w:hAnsi="Arial" w:cs="Arial"/>
-          <w:iCs/>
-          <w:sz w:val="24"/>
-          <w:szCs w:val="24"/>
-        </w:rPr>
-        <w:t xml:space="preserve">Then rerun all applicable tests to ensure changes maintain functionality, are error-free, and align with the </w:t>
-      </w:r>
-      <w:r>
-        <w:rPr>
-          <w:rFonts w:ascii="Arial" w:hAnsi="Arial" w:cs="Arial"/>
-          <w:iCs/>
-          <w:sz w:val="24"/>
-          <w:szCs w:val="24"/>
-        </w:rPr>
-        <w:t>DoD.</w:t>
       </w:r>
     </w:p>
     <w:p>
@@ -1472,6 +613,894 @@
           <w:sz w:val="24"/>
           <w:szCs w:val="24"/>
         </w:rPr>
+        <w:t xml:space="preserve"> 4</w:t>
+      </w:r>
+      <w:r>
+        <w:rPr>
+          <w:rFonts w:ascii="Arial" w:hAnsi="Arial" w:cs="Arial"/>
+          <w:b/>
+          <w:bCs/>
+          <w:iCs/>
+          <w:sz w:val="24"/>
+          <w:szCs w:val="24"/>
+        </w:rPr>
+        <w:t>: Prioritize Backlog Based on Client/Product Owner Meetings</w:t>
+      </w:r>
+      <w:r>
+        <w:rPr>
+          <w:rFonts w:ascii="Arial" w:hAnsi="Arial" w:cs="Arial"/>
+          <w:b/>
+          <w:bCs/>
+          <w:iCs/>
+          <w:sz w:val="24"/>
+          <w:szCs w:val="24"/>
+        </w:rPr>
+        <w:t xml:space="preserve"> </w:t>
+      </w:r>
+      <w:r>
+        <w:rPr>
+          <w:rFonts w:ascii="Arial" w:hAnsi="Arial" w:cs="Arial"/>
+          <w:iCs/>
+          <w:sz w:val="24"/>
+          <w:szCs w:val="24"/>
+        </w:rPr>
+        <w:t>[Estimated Points: 1]</w:t>
+      </w:r>
+    </w:p>
+    <w:p>
+      <w:pPr>
+        <w:rPr>
+          <w:rFonts w:ascii="Arial" w:hAnsi="Arial" w:cs="Arial"/>
+          <w:iCs/>
+          <w:sz w:val="24"/>
+          <w:szCs w:val="24"/>
+        </w:rPr>
+      </w:pPr>
+      <w:r>
+        <w:rPr>
+          <w:rFonts w:ascii="Arial" w:hAnsi="Arial" w:cs="Arial"/>
+          <w:iCs/>
+          <w:sz w:val="24"/>
+          <w:szCs w:val="24"/>
+        </w:rPr>
+        <w:t xml:space="preserve">As a </w:t>
+      </w:r>
+      <w:r>
+        <w:rPr>
+          <w:rFonts w:ascii="Arial" w:hAnsi="Arial" w:cs="Arial"/>
+          <w:iCs/>
+          <w:sz w:val="24"/>
+          <w:szCs w:val="24"/>
+        </w:rPr>
+        <w:t xml:space="preserve">product </w:t>
+      </w:r>
+      <w:r>
+        <w:rPr>
+          <w:rFonts w:ascii="Arial" w:hAnsi="Arial" w:cs="Arial"/>
+          <w:iCs/>
+          <w:sz w:val="24"/>
+          <w:szCs w:val="24"/>
+        </w:rPr>
+        <w:t>owner, I want to prioritize the backlog based on client or product owner feedback, so that we can focus on delivering high-value features that align with client expectations.</w:t>
+      </w:r>
+    </w:p>
+    <w:p>
+      <w:pPr>
+        <w:rPr>
+          <w:rFonts w:ascii="Arial" w:hAnsi="Arial" w:cs="Arial"/>
+          <w:iCs/>
+          <w:sz w:val="24"/>
+          <w:szCs w:val="24"/>
+        </w:rPr>
+      </w:pPr>
+      <w:r>
+        <w:rPr>
+          <w:rFonts w:ascii="Arial" w:hAnsi="Arial" w:cs="Arial"/>
+          <w:iCs/>
+          <w:sz w:val="24"/>
+          <w:szCs w:val="24"/>
+        </w:rPr>
+        <w:t xml:space="preserve">Given </w:t>
+      </w:r>
+      <w:r>
+        <w:rPr>
+          <w:rFonts w:ascii="Arial" w:hAnsi="Arial" w:cs="Arial"/>
+          <w:iCs/>
+          <w:sz w:val="24"/>
+          <w:szCs w:val="24"/>
+        </w:rPr>
+        <w:t>our team received feedback from the Product Owner</w:t>
+      </w:r>
+      <w:r>
+        <w:rPr>
+          <w:rFonts w:ascii="Arial" w:hAnsi="Arial" w:cs="Arial"/>
+          <w:iCs/>
+          <w:sz w:val="24"/>
+          <w:szCs w:val="24"/>
+        </w:rPr>
+        <w:t>,</w:t>
+      </w:r>
+      <w:r>
+        <w:rPr>
+          <w:rFonts w:ascii="Arial" w:hAnsi="Arial" w:cs="Arial"/>
+          <w:iCs/>
+          <w:sz w:val="24"/>
+          <w:szCs w:val="24"/>
+        </w:rPr>
+        <w:br/>
+      </w:r>
+      <w:r>
+        <w:rPr>
+          <w:rFonts w:ascii="Arial" w:hAnsi="Arial" w:cs="Arial"/>
+          <w:iCs/>
+          <w:sz w:val="24"/>
+          <w:szCs w:val="24"/>
+        </w:rPr>
+        <w:t>When reviewing the feedback and assessing its impact on project priorities,</w:t>
+      </w:r>
+      <w:r>
+        <w:rPr>
+          <w:rFonts w:ascii="Arial" w:hAnsi="Arial" w:cs="Arial"/>
+          <w:iCs/>
+          <w:sz w:val="24"/>
+          <w:szCs w:val="24"/>
+        </w:rPr>
+        <w:br/>
+      </w:r>
+      <w:r>
+        <w:rPr>
+          <w:rFonts w:ascii="Arial" w:hAnsi="Arial" w:cs="Arial"/>
+          <w:iCs/>
+          <w:sz w:val="24"/>
+          <w:szCs w:val="24"/>
+        </w:rPr>
+        <w:t>Then prioritize the backlog, placing high-value features at the top based on this feedback.</w:t>
+      </w:r>
+    </w:p>
+    <w:p>
+      <w:pPr>
+        <w:rPr>
+          <w:rFonts w:ascii="Arial" w:hAnsi="Arial" w:cs="Arial"/>
+          <w:iCs/>
+          <w:sz w:val="24"/>
+          <w:szCs w:val="24"/>
+        </w:rPr>
+      </w:pPr>
+      <w:r>
+        <w:rPr>
+          <w:rFonts w:ascii="Arial" w:hAnsi="Arial" w:cs="Arial"/>
+          <w:b/>
+          <w:bCs/>
+          <w:iCs/>
+          <w:sz w:val="24"/>
+          <w:szCs w:val="24"/>
+        </w:rPr>
+        <w:t>User Story</w:t>
+      </w:r>
+      <w:r>
+        <w:rPr>
+          <w:rFonts w:ascii="Arial" w:hAnsi="Arial" w:cs="Arial"/>
+          <w:b/>
+          <w:bCs/>
+          <w:iCs/>
+          <w:sz w:val="24"/>
+          <w:szCs w:val="24"/>
+        </w:rPr>
+        <w:t xml:space="preserve"> 5</w:t>
+      </w:r>
+      <w:r>
+        <w:rPr>
+          <w:rFonts w:ascii="Arial" w:hAnsi="Arial" w:cs="Arial"/>
+          <w:b/>
+          <w:bCs/>
+          <w:iCs/>
+          <w:sz w:val="24"/>
+          <w:szCs w:val="24"/>
+        </w:rPr>
+        <w:t>: Write Test Cases and Definition of Done (DOD) for Each PBI</w:t>
+      </w:r>
+      <w:r>
+        <w:rPr>
+          <w:rFonts w:ascii="Arial" w:hAnsi="Arial" w:cs="Arial"/>
+          <w:b/>
+          <w:bCs/>
+          <w:iCs/>
+          <w:sz w:val="24"/>
+          <w:szCs w:val="24"/>
+        </w:rPr>
+        <w:br/>
+      </w:r>
+      <w:r>
+        <w:rPr>
+          <w:rFonts w:ascii="Arial" w:hAnsi="Arial" w:cs="Arial"/>
+          <w:iCs/>
+          <w:sz w:val="24"/>
+          <w:szCs w:val="24"/>
+        </w:rPr>
+        <w:t>[Estimated Points: 5]</w:t>
+      </w:r>
+    </w:p>
+    <w:p>
+      <w:pPr>
+        <w:rPr>
+          <w:rFonts w:ascii="Arial" w:hAnsi="Arial" w:cs="Arial"/>
+          <w:iCs/>
+          <w:sz w:val="24"/>
+          <w:szCs w:val="24"/>
+        </w:rPr>
+      </w:pPr>
+      <w:r>
+        <w:rPr>
+          <w:rFonts w:ascii="Arial" w:hAnsi="Arial" w:cs="Arial"/>
+          <w:iCs/>
+          <w:sz w:val="24"/>
+          <w:szCs w:val="24"/>
+        </w:rPr>
+        <w:t xml:space="preserve">As a </w:t>
+      </w:r>
+      <w:r>
+        <w:rPr>
+          <w:rFonts w:ascii="Arial" w:hAnsi="Arial" w:cs="Arial"/>
+          <w:iCs/>
+          <w:sz w:val="24"/>
+          <w:szCs w:val="24"/>
+        </w:rPr>
+        <w:t>developer</w:t>
+      </w:r>
+      <w:r>
+        <w:rPr>
+          <w:rFonts w:ascii="Arial" w:hAnsi="Arial" w:cs="Arial"/>
+          <w:iCs/>
+          <w:sz w:val="24"/>
+          <w:szCs w:val="24"/>
+        </w:rPr>
+        <w:t>, I want to define clear test cases and the Definition of Done (DOD) for each product backlog item, so that we can ensure the functionality meets the expected quality standards.</w:t>
+      </w:r>
+      <w:r>
+        <w:rPr>
+          <w:rFonts w:ascii="Arial" w:hAnsi="Arial" w:cs="Arial"/>
+          <w:iCs/>
+          <w:sz w:val="24"/>
+          <w:szCs w:val="24"/>
+        </w:rPr>
+        <w:br/>
+      </w:r>
+      <w:r>
+        <w:rPr>
+          <w:rFonts w:ascii="Arial" w:hAnsi="Arial" w:cs="Arial"/>
+          <w:iCs/>
+          <w:sz w:val="24"/>
+          <w:szCs w:val="24"/>
+        </w:rPr>
+        <w:br/>
+      </w:r>
+      <w:r>
+        <w:rPr>
+          <w:rFonts w:ascii="Arial" w:hAnsi="Arial" w:cs="Arial"/>
+          <w:iCs/>
+          <w:sz w:val="24"/>
+          <w:szCs w:val="24"/>
+        </w:rPr>
+        <w:t xml:space="preserve">Given </w:t>
+      </w:r>
+      <w:r>
+        <w:rPr>
+          <w:rFonts w:ascii="Arial" w:hAnsi="Arial" w:cs="Arial"/>
+          <w:iCs/>
+          <w:sz w:val="24"/>
+          <w:szCs w:val="24"/>
+        </w:rPr>
+        <w:t>there is a new PBI,</w:t>
+      </w:r>
+      <w:r>
+        <w:rPr>
+          <w:rFonts w:ascii="Arial" w:hAnsi="Arial" w:cs="Arial"/>
+          <w:iCs/>
+          <w:sz w:val="24"/>
+          <w:szCs w:val="24"/>
+        </w:rPr>
+        <w:br/>
+      </w:r>
+      <w:r>
+        <w:rPr>
+          <w:rFonts w:ascii="Arial" w:hAnsi="Arial" w:cs="Arial"/>
+          <w:iCs/>
+          <w:sz w:val="24"/>
+          <w:szCs w:val="24"/>
+        </w:rPr>
+        <w:t>When defining its requirements and functionality,</w:t>
+      </w:r>
+      <w:r>
+        <w:rPr>
+          <w:rFonts w:ascii="Arial" w:hAnsi="Arial" w:cs="Arial"/>
+          <w:iCs/>
+          <w:sz w:val="24"/>
+          <w:szCs w:val="24"/>
+        </w:rPr>
+        <w:br/>
+      </w:r>
+      <w:r>
+        <w:rPr>
+          <w:rFonts w:ascii="Arial" w:hAnsi="Arial" w:cs="Arial"/>
+          <w:iCs/>
+          <w:sz w:val="24"/>
+          <w:szCs w:val="24"/>
+        </w:rPr>
+        <w:t>Then write clear and comprehensive test cases and define the Definition of Done (DOD) to ensure its completion meets quality standards.</w:t>
+      </w:r>
+    </w:p>
+    <w:p>
+      <w:pPr>
+        <w:rPr>
+          <w:rFonts w:ascii="Arial" w:hAnsi="Arial" w:cs="Arial"/>
+          <w:b/>
+          <w:bCs/>
+          <w:iCs/>
+          <w:sz w:val="24"/>
+          <w:szCs w:val="24"/>
+        </w:rPr>
+      </w:pPr>
+      <w:r>
+        <w:rPr>
+          <w:rFonts w:ascii="Arial" w:hAnsi="Arial" w:cs="Arial"/>
+          <w:b/>
+          <w:bCs/>
+          <w:iCs/>
+          <w:sz w:val="24"/>
+          <w:szCs w:val="24"/>
+        </w:rPr>
+        <w:t>User Story</w:t>
+      </w:r>
+      <w:r>
+        <w:rPr>
+          <w:rFonts w:ascii="Arial" w:hAnsi="Arial" w:cs="Arial"/>
+          <w:b/>
+          <w:bCs/>
+          <w:iCs/>
+          <w:sz w:val="24"/>
+          <w:szCs w:val="24"/>
+        </w:rPr>
+        <w:t xml:space="preserve"> 6</w:t>
+      </w:r>
+      <w:r>
+        <w:rPr>
+          <w:rFonts w:ascii="Arial" w:hAnsi="Arial" w:cs="Arial"/>
+          <w:b/>
+          <w:bCs/>
+          <w:iCs/>
+          <w:sz w:val="24"/>
+          <w:szCs w:val="24"/>
+        </w:rPr>
+        <w:t>: Add Validation Tests and Document Test Results</w:t>
+      </w:r>
+      <w:r>
+        <w:rPr>
+          <w:rFonts w:ascii="Arial" w:hAnsi="Arial" w:cs="Arial"/>
+          <w:b/>
+          <w:bCs/>
+          <w:iCs/>
+          <w:sz w:val="24"/>
+          <w:szCs w:val="24"/>
+        </w:rPr>
+        <w:t xml:space="preserve"> </w:t>
+      </w:r>
+      <w:r>
+        <w:rPr>
+          <w:rFonts w:ascii="Arial" w:hAnsi="Arial" w:cs="Arial"/>
+          <w:iCs/>
+          <w:sz w:val="24"/>
+          <w:szCs w:val="24"/>
+        </w:rPr>
+        <w:t>[Estimated Points: 5]</w:t>
+      </w:r>
+    </w:p>
+    <w:p>
+      <w:pPr>
+        <w:rPr>
+          <w:rFonts w:ascii="Arial" w:hAnsi="Arial" w:cs="Arial"/>
+          <w:iCs/>
+          <w:sz w:val="24"/>
+          <w:szCs w:val="24"/>
+        </w:rPr>
+      </w:pPr>
+      <w:r>
+        <w:rPr>
+          <w:rFonts w:ascii="Arial" w:hAnsi="Arial" w:cs="Arial"/>
+          <w:iCs/>
+          <w:sz w:val="24"/>
+          <w:szCs w:val="24"/>
+        </w:rPr>
+        <w:t xml:space="preserve">As a </w:t>
+      </w:r>
+      <w:r>
+        <w:rPr>
+          <w:rFonts w:ascii="Arial" w:hAnsi="Arial" w:cs="Arial"/>
+          <w:iCs/>
+          <w:sz w:val="24"/>
+          <w:szCs w:val="24"/>
+        </w:rPr>
+        <w:t>developer</w:t>
+      </w:r>
+      <w:r>
+        <w:rPr>
+          <w:rFonts w:ascii="Arial" w:hAnsi="Arial" w:cs="Arial"/>
+          <w:iCs/>
+          <w:sz w:val="24"/>
+          <w:szCs w:val="24"/>
+        </w:rPr>
+        <w:t>, I want to add validation tests and document the results, so that we have a clear record of the testing process and the quality of the software.</w:t>
+      </w:r>
+      <w:r>
+        <w:rPr>
+          <w:rFonts w:ascii="Arial" w:hAnsi="Arial" w:cs="Arial"/>
+          <w:iCs/>
+          <w:sz w:val="24"/>
+          <w:szCs w:val="24"/>
+        </w:rPr>
+        <w:br/>
+      </w:r>
+      <w:r>
+        <w:rPr>
+          <w:rFonts w:ascii="Arial" w:hAnsi="Arial" w:cs="Arial"/>
+          <w:iCs/>
+          <w:sz w:val="24"/>
+          <w:szCs w:val="24"/>
+        </w:rPr>
+        <w:br/>
+      </w:r>
+      <w:r>
+        <w:rPr>
+          <w:rFonts w:ascii="Arial" w:hAnsi="Arial" w:cs="Arial"/>
+          <w:iCs/>
+          <w:sz w:val="24"/>
+          <w:szCs w:val="24"/>
+        </w:rPr>
+        <w:t>Given a PBI is developed,</w:t>
+      </w:r>
+      <w:r>
+        <w:rPr>
+          <w:rFonts w:ascii="Arial" w:hAnsi="Arial" w:cs="Arial"/>
+          <w:iCs/>
+          <w:sz w:val="24"/>
+          <w:szCs w:val="24"/>
+        </w:rPr>
+        <w:br/>
+      </w:r>
+      <w:r>
+        <w:rPr>
+          <w:rFonts w:ascii="Arial" w:hAnsi="Arial" w:cs="Arial"/>
+          <w:iCs/>
+          <w:sz w:val="24"/>
+          <w:szCs w:val="24"/>
+        </w:rPr>
+        <w:t>When conducting validation tests based on defined test cases,</w:t>
+      </w:r>
+      <w:r>
+        <w:rPr>
+          <w:rFonts w:ascii="Arial" w:hAnsi="Arial" w:cs="Arial"/>
+          <w:iCs/>
+          <w:sz w:val="24"/>
+          <w:szCs w:val="24"/>
+        </w:rPr>
+        <w:br/>
+      </w:r>
+      <w:r>
+        <w:rPr>
+          <w:rFonts w:ascii="Arial" w:hAnsi="Arial" w:cs="Arial"/>
+          <w:iCs/>
+          <w:sz w:val="24"/>
+          <w:szCs w:val="24"/>
+        </w:rPr>
+        <w:t>Then thoroughly document the test results, including pass/fail status and any identified issues.</w:t>
+      </w:r>
+    </w:p>
+    <w:p>
+      <w:pPr>
+        <w:rPr>
+          <w:rFonts w:ascii="Arial" w:hAnsi="Arial" w:cs="Arial"/>
+          <w:b/>
+          <w:bCs/>
+          <w:iCs/>
+          <w:sz w:val="24"/>
+          <w:szCs w:val="24"/>
+        </w:rPr>
+      </w:pPr>
+      <w:r>
+        <w:rPr>
+          <w:rFonts w:ascii="Arial" w:hAnsi="Arial" w:cs="Arial"/>
+          <w:b/>
+          <w:bCs/>
+          <w:iCs/>
+          <w:sz w:val="24"/>
+          <w:szCs w:val="24"/>
+        </w:rPr>
+        <w:t>User Story</w:t>
+      </w:r>
+      <w:r>
+        <w:rPr>
+          <w:rFonts w:ascii="Arial" w:hAnsi="Arial" w:cs="Arial"/>
+          <w:b/>
+          <w:bCs/>
+          <w:iCs/>
+          <w:sz w:val="24"/>
+          <w:szCs w:val="24"/>
+        </w:rPr>
+        <w:t xml:space="preserve"> 7</w:t>
+      </w:r>
+      <w:r>
+        <w:rPr>
+          <w:rFonts w:ascii="Arial" w:hAnsi="Arial" w:cs="Arial"/>
+          <w:b/>
+          <w:bCs/>
+          <w:iCs/>
+          <w:sz w:val="24"/>
+          <w:szCs w:val="24"/>
+        </w:rPr>
+        <w:t>: Implement Enhancement Features</w:t>
+      </w:r>
+      <w:r>
+        <w:rPr>
+          <w:rFonts w:ascii="Arial" w:hAnsi="Arial" w:cs="Arial"/>
+          <w:b/>
+          <w:bCs/>
+          <w:iCs/>
+          <w:sz w:val="24"/>
+          <w:szCs w:val="24"/>
+        </w:rPr>
+        <w:t xml:space="preserve"> </w:t>
+      </w:r>
+      <w:r>
+        <w:rPr>
+          <w:rFonts w:ascii="Arial" w:hAnsi="Arial" w:cs="Arial"/>
+          <w:iCs/>
+          <w:sz w:val="24"/>
+          <w:szCs w:val="24"/>
+        </w:rPr>
+        <w:t>[Estimated Points: 5]</w:t>
+      </w:r>
+    </w:p>
+    <w:p>
+      <w:pPr>
+        <w:rPr>
+          <w:rFonts w:ascii="Arial" w:hAnsi="Arial" w:cs="Arial"/>
+          <w:iCs/>
+          <w:sz w:val="24"/>
+          <w:szCs w:val="24"/>
+        </w:rPr>
+      </w:pPr>
+      <w:r>
+        <w:rPr>
+          <w:rFonts w:ascii="Arial" w:hAnsi="Arial" w:cs="Arial"/>
+          <w:iCs/>
+          <w:sz w:val="24"/>
+          <w:szCs w:val="24"/>
+        </w:rPr>
+        <w:t>As a developer, I want to implement the agreed-upon enhancement features, so that the software's functionality is improved and meets the needs of our users.</w:t>
+      </w:r>
+      <w:r>
+        <w:rPr>
+          <w:rFonts w:ascii="Arial" w:hAnsi="Arial" w:cs="Arial"/>
+          <w:iCs/>
+          <w:sz w:val="24"/>
+          <w:szCs w:val="24"/>
+        </w:rPr>
+        <w:br/>
+      </w:r>
+      <w:r>
+        <w:rPr>
+          <w:rFonts w:ascii="Arial" w:hAnsi="Arial" w:cs="Arial"/>
+          <w:iCs/>
+          <w:sz w:val="24"/>
+          <w:szCs w:val="24"/>
+        </w:rPr>
+        <w:br/>
+      </w:r>
+      <w:r>
+        <w:rPr>
+          <w:rFonts w:ascii="Arial" w:hAnsi="Arial" w:cs="Arial"/>
+          <w:iCs/>
+          <w:sz w:val="24"/>
+          <w:szCs w:val="24"/>
+        </w:rPr>
+        <w:t xml:space="preserve">Given </w:t>
+      </w:r>
+      <w:r>
+        <w:rPr>
+          <w:rFonts w:ascii="Arial" w:hAnsi="Arial" w:cs="Arial"/>
+          <w:iCs/>
+          <w:sz w:val="24"/>
+          <w:szCs w:val="24"/>
+        </w:rPr>
+        <w:t xml:space="preserve">there are </w:t>
+      </w:r>
+      <w:r>
+        <w:rPr>
+          <w:rFonts w:ascii="Arial" w:hAnsi="Arial" w:cs="Arial"/>
+          <w:iCs/>
+          <w:sz w:val="24"/>
+          <w:szCs w:val="24"/>
+        </w:rPr>
+        <w:t>specified enhancement features</w:t>
+      </w:r>
+      <w:r>
+        <w:rPr>
+          <w:rFonts w:ascii="Arial" w:hAnsi="Arial" w:cs="Arial"/>
+          <w:iCs/>
+          <w:sz w:val="24"/>
+          <w:szCs w:val="24"/>
+        </w:rPr>
+        <w:t xml:space="preserve"> (notifications)</w:t>
+      </w:r>
+      <w:r>
+        <w:rPr>
+          <w:rFonts w:ascii="Arial" w:hAnsi="Arial" w:cs="Arial"/>
+          <w:iCs/>
+          <w:sz w:val="24"/>
+          <w:szCs w:val="24"/>
+        </w:rPr>
+        <w:t>,</w:t>
+      </w:r>
+      <w:r>
+        <w:rPr>
+          <w:rFonts w:ascii="Arial" w:hAnsi="Arial" w:cs="Arial"/>
+          <w:iCs/>
+          <w:sz w:val="24"/>
+          <w:szCs w:val="24"/>
+        </w:rPr>
+        <w:br/>
+      </w:r>
+      <w:r>
+        <w:rPr>
+          <w:rFonts w:ascii="Arial" w:hAnsi="Arial" w:cs="Arial"/>
+          <w:iCs/>
+          <w:sz w:val="24"/>
+          <w:szCs w:val="24"/>
+        </w:rPr>
+        <w:t>When implementing these features according to the provided requirements,</w:t>
+      </w:r>
+      <w:r>
+        <w:rPr>
+          <w:rFonts w:ascii="Arial" w:hAnsi="Arial" w:cs="Arial"/>
+          <w:iCs/>
+          <w:sz w:val="24"/>
+          <w:szCs w:val="24"/>
+        </w:rPr>
+        <w:br/>
+      </w:r>
+      <w:r>
+        <w:rPr>
+          <w:rFonts w:ascii="Arial" w:hAnsi="Arial" w:cs="Arial"/>
+          <w:iCs/>
+          <w:sz w:val="24"/>
+          <w:szCs w:val="24"/>
+        </w:rPr>
+        <w:t>Then ensure they are integrated into the software, improving its functionality as agreed upon.</w:t>
+      </w:r>
+    </w:p>
+    <w:p>
+      <w:pPr>
+        <w:rPr>
+          <w:rFonts w:ascii="Arial" w:hAnsi="Arial" w:cs="Arial"/>
+          <w:iCs/>
+          <w:sz w:val="24"/>
+          <w:szCs w:val="24"/>
+        </w:rPr>
+      </w:pPr>
+    </w:p>
+    <w:p>
+      <w:pPr>
+        <w:rPr>
+          <w:rFonts w:ascii="Arial" w:hAnsi="Arial" w:cs="Arial"/>
+          <w:iCs/>
+          <w:sz w:val="24"/>
+          <w:szCs w:val="24"/>
+        </w:rPr>
+      </w:pPr>
+    </w:p>
+    <w:p>
+      <w:pPr>
+        <w:rPr>
+          <w:rFonts w:ascii="Arial" w:hAnsi="Arial" w:cs="Arial"/>
+          <w:b/>
+          <w:bCs/>
+          <w:iCs/>
+          <w:sz w:val="24"/>
+          <w:szCs w:val="24"/>
+        </w:rPr>
+      </w:pPr>
+      <w:r>
+        <w:rPr>
+          <w:rFonts w:ascii="Arial" w:hAnsi="Arial" w:cs="Arial"/>
+          <w:b/>
+          <w:bCs/>
+          <w:iCs/>
+          <w:sz w:val="24"/>
+          <w:szCs w:val="24"/>
+        </w:rPr>
+        <w:lastRenderedPageBreak/>
+        <w:t>User Story</w:t>
+      </w:r>
+      <w:r>
+        <w:rPr>
+          <w:rFonts w:ascii="Arial" w:hAnsi="Arial" w:cs="Arial"/>
+          <w:b/>
+          <w:bCs/>
+          <w:iCs/>
+          <w:sz w:val="24"/>
+          <w:szCs w:val="24"/>
+        </w:rPr>
+        <w:t xml:space="preserve"> 8</w:t>
+      </w:r>
+      <w:r>
+        <w:rPr>
+          <w:rFonts w:ascii="Arial" w:hAnsi="Arial" w:cs="Arial"/>
+          <w:b/>
+          <w:bCs/>
+          <w:iCs/>
+          <w:sz w:val="24"/>
+          <w:szCs w:val="24"/>
+        </w:rPr>
+        <w:t>: Refactor Code and Rerun All Tests</w:t>
+      </w:r>
+      <w:r>
+        <w:rPr>
+          <w:rFonts w:ascii="Arial" w:hAnsi="Arial" w:cs="Arial"/>
+          <w:b/>
+          <w:bCs/>
+          <w:iCs/>
+          <w:sz w:val="24"/>
+          <w:szCs w:val="24"/>
+        </w:rPr>
+        <w:t xml:space="preserve"> </w:t>
+      </w:r>
+      <w:r>
+        <w:rPr>
+          <w:rFonts w:ascii="Arial" w:hAnsi="Arial" w:cs="Arial"/>
+          <w:iCs/>
+          <w:sz w:val="24"/>
+          <w:szCs w:val="24"/>
+        </w:rPr>
+        <w:t>[Estimated Points: 8]</w:t>
+      </w:r>
+    </w:p>
+    <w:p>
+      <w:pPr>
+        <w:rPr>
+          <w:rFonts w:ascii="Arial" w:hAnsi="Arial" w:cs="Arial"/>
+          <w:iCs/>
+          <w:sz w:val="24"/>
+          <w:szCs w:val="24"/>
+        </w:rPr>
+      </w:pPr>
+      <w:r>
+        <w:rPr>
+          <w:rFonts w:ascii="Arial" w:hAnsi="Arial" w:cs="Arial"/>
+          <w:iCs/>
+          <w:sz w:val="24"/>
+          <w:szCs w:val="24"/>
+        </w:rPr>
+        <w:t>As a developer, I want to refactor the existing code and rerun all tests, so that the codebase is clean, optimized, and error-free after changes.</w:t>
+      </w:r>
+      <w:r>
+        <w:rPr>
+          <w:rFonts w:ascii="Arial" w:hAnsi="Arial" w:cs="Arial"/>
+          <w:iCs/>
+          <w:sz w:val="24"/>
+          <w:szCs w:val="24"/>
+        </w:rPr>
+        <w:br/>
+      </w:r>
+      <w:r>
+        <w:rPr>
+          <w:rFonts w:ascii="Arial" w:hAnsi="Arial" w:cs="Arial"/>
+          <w:iCs/>
+          <w:sz w:val="24"/>
+          <w:szCs w:val="24"/>
+        </w:rPr>
+        <w:br/>
+      </w:r>
+      <w:r>
+        <w:rPr>
+          <w:rFonts w:ascii="Arial" w:hAnsi="Arial" w:cs="Arial"/>
+          <w:iCs/>
+          <w:sz w:val="24"/>
+          <w:szCs w:val="24"/>
+        </w:rPr>
+        <w:t xml:space="preserve">Given </w:t>
+      </w:r>
+      <w:r>
+        <w:rPr>
+          <w:rFonts w:ascii="Arial" w:hAnsi="Arial" w:cs="Arial"/>
+          <w:iCs/>
+          <w:sz w:val="24"/>
+          <w:szCs w:val="24"/>
+        </w:rPr>
+        <w:t>we need to refactor our existing code</w:t>
+      </w:r>
+      <w:r>
+        <w:rPr>
+          <w:rFonts w:ascii="Arial" w:hAnsi="Arial" w:cs="Arial"/>
+          <w:iCs/>
+          <w:sz w:val="24"/>
+          <w:szCs w:val="24"/>
+        </w:rPr>
+        <w:t>,</w:t>
+      </w:r>
+      <w:r>
+        <w:rPr>
+          <w:rFonts w:ascii="Arial" w:hAnsi="Arial" w:cs="Arial"/>
+          <w:iCs/>
+          <w:sz w:val="24"/>
+          <w:szCs w:val="24"/>
+        </w:rPr>
+        <w:br/>
+      </w:r>
+      <w:r>
+        <w:rPr>
+          <w:rFonts w:ascii="Arial" w:hAnsi="Arial" w:cs="Arial"/>
+          <w:iCs/>
+          <w:sz w:val="24"/>
+          <w:szCs w:val="24"/>
+        </w:rPr>
+        <w:t>When making code changes and improvements,</w:t>
+      </w:r>
+      <w:r>
+        <w:rPr>
+          <w:rFonts w:ascii="Arial" w:hAnsi="Arial" w:cs="Arial"/>
+          <w:iCs/>
+          <w:sz w:val="24"/>
+          <w:szCs w:val="24"/>
+        </w:rPr>
+        <w:br/>
+      </w:r>
+      <w:r>
+        <w:rPr>
+          <w:rFonts w:ascii="Arial" w:hAnsi="Arial" w:cs="Arial"/>
+          <w:iCs/>
+          <w:sz w:val="24"/>
+          <w:szCs w:val="24"/>
+        </w:rPr>
+        <w:t xml:space="preserve">Then rerun all applicable tests to ensure changes maintain functionality, are error-free, and align with the </w:t>
+      </w:r>
+      <w:r>
+        <w:rPr>
+          <w:rFonts w:ascii="Arial" w:hAnsi="Arial" w:cs="Arial"/>
+          <w:iCs/>
+          <w:sz w:val="24"/>
+          <w:szCs w:val="24"/>
+        </w:rPr>
+        <w:t>DoD.</w:t>
+      </w:r>
+    </w:p>
+    <w:p>
+      <w:pPr>
+        <w:rPr>
+          <w:rFonts w:ascii="Arial" w:hAnsi="Arial" w:cs="Arial"/>
+          <w:iCs/>
+          <w:sz w:val="24"/>
+          <w:szCs w:val="24"/>
+        </w:rPr>
+      </w:pPr>
+      <w:r>
+        <w:rPr>
+          <w:rFonts w:ascii="Arial" w:hAnsi="Arial" w:cs="Arial"/>
+          <w:b/>
+          <w:bCs/>
+          <w:iCs/>
+          <w:sz w:val="24"/>
+          <w:szCs w:val="24"/>
+        </w:rPr>
+        <w:t>User Story</w:t>
+      </w:r>
+      <w:r>
+        <w:rPr>
+          <w:rFonts w:ascii="Arial" w:hAnsi="Arial" w:cs="Arial"/>
+          <w:b/>
+          <w:bCs/>
+          <w:iCs/>
+          <w:sz w:val="24"/>
+          <w:szCs w:val="24"/>
+        </w:rPr>
         <w:t xml:space="preserve"> 9</w:t>
       </w:r>
       <w:r>
@@ -1611,6 +1640,631 @@
         </w:rPr>
         <w:t>Then ensure the software updates are automatically deployed to the designated environment after passing relevant tests.</w:t>
       </w:r>
+    </w:p>
+    <w:p>
+      <w:pPr>
+        <w:rPr>
+          <w:rFonts w:ascii="Arial" w:hAnsi="Arial" w:cs="Arial"/>
+          <w:iCs/>
+          <w:sz w:val="24"/>
+          <w:szCs w:val="24"/>
+          <w:lang w:val="en-US"/>
+        </w:rPr>
+      </w:pPr>
+    </w:p>
+    <w:p>
+      <w:pPr>
+        <w:rPr>
+          <w:rFonts w:ascii="Arial" w:hAnsi="Arial" w:cs="Arial"/>
+          <w:iCs/>
+          <w:sz w:val="24"/>
+          <w:szCs w:val="24"/>
+          <w:lang w:val="en-US"/>
+        </w:rPr>
+      </w:pPr>
+    </w:p>
+    <w:p>
+      <w:pPr>
+        <w:rPr>
+          <w:rFonts w:ascii="Arial" w:hAnsi="Arial" w:cs="Arial"/>
+          <w:iCs/>
+          <w:sz w:val="24"/>
+          <w:szCs w:val="24"/>
+          <w:lang w:val="en-US"/>
+        </w:rPr>
+      </w:pPr>
+    </w:p>
+    <w:p>
+      <w:pPr>
+        <w:rPr>
+          <w:rFonts w:ascii="Arial" w:hAnsi="Arial" w:cs="Arial"/>
+          <w:iCs/>
+          <w:sz w:val="24"/>
+          <w:szCs w:val="24"/>
+          <w:lang w:val="en-US"/>
+        </w:rPr>
+      </w:pPr>
+    </w:p>
+    <w:p>
+      <w:pPr>
+        <w:rPr>
+          <w:rFonts w:ascii="Arial" w:hAnsi="Arial" w:cs="Arial"/>
+          <w:iCs/>
+          <w:sz w:val="24"/>
+          <w:szCs w:val="24"/>
+          <w:lang w:val="en-US"/>
+        </w:rPr>
+      </w:pPr>
+    </w:p>
+    <w:p>
+      <w:pPr>
+        <w:rPr>
+          <w:rFonts w:ascii="Arial" w:hAnsi="Arial" w:cs="Arial"/>
+          <w:iCs/>
+          <w:sz w:val="24"/>
+          <w:szCs w:val="24"/>
+          <w:lang w:val="en-US"/>
+        </w:rPr>
+      </w:pPr>
+    </w:p>
+    <w:p>
+      <w:pPr>
+        <w:rPr>
+          <w:rFonts w:ascii="Arial" w:hAnsi="Arial" w:cs="Arial"/>
+          <w:iCs/>
+          <w:sz w:val="24"/>
+          <w:szCs w:val="24"/>
+          <w:lang w:val="en-US"/>
+        </w:rPr>
+      </w:pPr>
+    </w:p>
+    <w:p>
+      <w:pPr>
+        <w:rPr>
+          <w:rFonts w:ascii="Arial" w:hAnsi="Arial" w:cs="Arial"/>
+          <w:iCs/>
+          <w:sz w:val="24"/>
+          <w:szCs w:val="24"/>
+          <w:lang w:val="en-US"/>
+        </w:rPr>
+      </w:pPr>
+    </w:p>
+    <w:p>
+      <w:pPr>
+        <w:rPr>
+          <w:rFonts w:ascii="Arial" w:hAnsi="Arial" w:cs="Arial"/>
+          <w:iCs/>
+          <w:sz w:val="24"/>
+          <w:szCs w:val="24"/>
+          <w:lang w:val="en-US"/>
+        </w:rPr>
+      </w:pPr>
+    </w:p>
+    <w:p>
+      <w:pPr>
+        <w:rPr>
+          <w:rFonts w:ascii="Arial" w:hAnsi="Arial" w:cs="Arial"/>
+          <w:iCs/>
+          <w:sz w:val="24"/>
+          <w:szCs w:val="24"/>
+          <w:lang w:val="en-US"/>
+        </w:rPr>
+      </w:pPr>
+    </w:p>
+    <w:p>
+      <w:pPr>
+        <w:rPr>
+          <w:rFonts w:ascii="Arial" w:hAnsi="Arial" w:cs="Arial"/>
+          <w:iCs/>
+          <w:sz w:val="24"/>
+          <w:szCs w:val="24"/>
+          <w:lang w:val="en-US"/>
+        </w:rPr>
+      </w:pPr>
+    </w:p>
+    <w:p>
+      <w:pPr>
+        <w:rPr>
+          <w:rFonts w:ascii="Arial" w:hAnsi="Arial" w:cs="Arial"/>
+          <w:iCs/>
+          <w:sz w:val="24"/>
+          <w:szCs w:val="24"/>
+          <w:lang w:val="en-US"/>
+        </w:rPr>
+      </w:pPr>
+    </w:p>
+    <w:p>
+      <w:pPr>
+        <w:rPr>
+          <w:rFonts w:ascii="Arial" w:hAnsi="Arial" w:cs="Arial"/>
+          <w:iCs/>
+          <w:sz w:val="24"/>
+          <w:szCs w:val="24"/>
+          <w:lang w:val="en-US"/>
+        </w:rPr>
+      </w:pPr>
+    </w:p>
+    <w:p>
+      <w:pPr>
+        <w:rPr>
+          <w:rFonts w:ascii="Arial" w:hAnsi="Arial" w:cs="Arial"/>
+          <w:iCs/>
+          <w:sz w:val="24"/>
+          <w:szCs w:val="24"/>
+          <w:lang w:val="en-US"/>
+        </w:rPr>
+      </w:pPr>
+    </w:p>
+    <w:p>
+      <w:pPr>
+        <w:rPr>
+          <w:rFonts w:ascii="Arial" w:hAnsi="Arial" w:cs="Arial"/>
+          <w:iCs/>
+          <w:sz w:val="24"/>
+          <w:szCs w:val="24"/>
+          <w:lang w:val="en-US"/>
+        </w:rPr>
+      </w:pPr>
+    </w:p>
+    <w:p>
+      <w:pPr>
+        <w:pStyle w:val="Heading1"/>
+        <w:rPr>
+          <w:lang w:val="en-US"/>
+        </w:rPr>
+      </w:pPr>
+      <w:r>
+        <w:rPr>
+          <w:lang w:val="en-US"/>
+        </w:rPr>
+        <w:lastRenderedPageBreak/>
+        <w:t>Definition of Done</w:t>
+      </w:r>
+    </w:p>
+    <w:p>
+      <w:pPr>
+        <w:rPr>
+          <w:rFonts w:ascii="Arial" w:hAnsi="Arial" w:cs="Arial"/>
+          <w:sz w:val="24"/>
+          <w:szCs w:val="24"/>
+          <w:lang w:val="en-US"/>
+        </w:rPr>
+      </w:pPr>
+      <w:r>
+        <w:rPr>
+          <w:rFonts w:ascii="Arial" w:hAnsi="Arial" w:cs="Arial"/>
+          <w:sz w:val="24"/>
+          <w:szCs w:val="24"/>
+          <w:lang w:val="en-US"/>
+        </w:rPr>
+        <w:t>Requirements and Functionality:</w:t>
+      </w:r>
+      <w:r>
+        <w:rPr>
+          <w:rFonts w:ascii="Arial" w:hAnsi="Arial" w:cs="Arial"/>
+          <w:sz w:val="24"/>
+          <w:szCs w:val="24"/>
+          <w:lang w:val="en-US"/>
+        </w:rPr>
+        <w:t xml:space="preserve"> </w:t>
+      </w:r>
+    </w:p>
+    <w:p>
+      <w:pPr>
+        <w:pStyle w:val="ListParagraph"/>
+        <w:numPr>
+          <w:ilvl w:val="0"/>
+          <w:numId w:val="2"/>
+        </w:numPr>
+        <w:rPr>
+          <w:rFonts w:ascii="Arial" w:hAnsi="Arial" w:cs="Arial"/>
+          <w:sz w:val="24"/>
+          <w:szCs w:val="24"/>
+          <w:lang w:val="en-US"/>
+        </w:rPr>
+      </w:pPr>
+      <w:r>
+        <w:rPr>
+          <w:rFonts w:ascii="Arial" w:hAnsi="Arial" w:cs="Arial"/>
+          <w:sz w:val="24"/>
+          <w:szCs w:val="24"/>
+          <w:lang w:val="en-US"/>
+        </w:rPr>
+        <w:t>Meets specified user story requirements and acceptance criteria.</w:t>
+      </w:r>
+    </w:p>
+    <w:p>
+      <w:pPr>
+        <w:rPr>
+          <w:rFonts w:ascii="Arial" w:hAnsi="Arial" w:cs="Arial"/>
+          <w:sz w:val="24"/>
+          <w:szCs w:val="24"/>
+          <w:lang w:val="en-US"/>
+        </w:rPr>
+      </w:pPr>
+      <w:r>
+        <w:rPr>
+          <w:rFonts w:ascii="Arial" w:hAnsi="Arial" w:cs="Arial"/>
+          <w:sz w:val="24"/>
+          <w:szCs w:val="24"/>
+          <w:lang w:val="en-US"/>
+        </w:rPr>
+        <w:t>Documentation:</w:t>
+      </w:r>
+    </w:p>
+    <w:p>
+      <w:pPr>
+        <w:pStyle w:val="ListParagraph"/>
+        <w:numPr>
+          <w:ilvl w:val="0"/>
+          <w:numId w:val="2"/>
+        </w:numPr>
+        <w:rPr>
+          <w:rFonts w:ascii="Arial" w:hAnsi="Arial" w:cs="Arial"/>
+          <w:sz w:val="24"/>
+          <w:szCs w:val="24"/>
+          <w:lang w:val="en-US"/>
+        </w:rPr>
+      </w:pPr>
+      <w:r>
+        <w:rPr>
+          <w:rFonts w:ascii="Arial" w:hAnsi="Arial" w:cs="Arial"/>
+          <w:sz w:val="24"/>
+          <w:szCs w:val="24"/>
+          <w:lang w:val="en-US"/>
+        </w:rPr>
+        <w:t>D</w:t>
+      </w:r>
+      <w:r>
+        <w:rPr>
+          <w:rFonts w:ascii="Arial" w:hAnsi="Arial" w:cs="Arial"/>
+          <w:sz w:val="24"/>
+          <w:szCs w:val="24"/>
+          <w:lang w:val="en-US"/>
+        </w:rPr>
+        <w:t>esign documents, user manuals, and meeting minutes</w:t>
+      </w:r>
+      <w:r>
+        <w:rPr>
+          <w:rFonts w:ascii="Arial" w:hAnsi="Arial" w:cs="Arial"/>
+          <w:sz w:val="24"/>
+          <w:szCs w:val="24"/>
+          <w:lang w:val="en-US"/>
+        </w:rPr>
+        <w:t xml:space="preserve"> are </w:t>
+      </w:r>
+      <w:r>
+        <w:rPr>
+          <w:rFonts w:ascii="Arial" w:hAnsi="Arial" w:cs="Arial"/>
+          <w:sz w:val="24"/>
+          <w:szCs w:val="24"/>
+          <w:lang w:val="en-US"/>
+        </w:rPr>
+        <w:t xml:space="preserve">updated and </w:t>
+      </w:r>
+      <w:r>
+        <w:rPr>
+          <w:rFonts w:ascii="Arial" w:hAnsi="Arial" w:cs="Arial"/>
+          <w:sz w:val="24"/>
+          <w:szCs w:val="24"/>
+          <w:lang w:val="en-US"/>
+        </w:rPr>
+        <w:t>accurate</w:t>
+      </w:r>
+      <w:r>
+        <w:rPr>
+          <w:rFonts w:ascii="Arial" w:hAnsi="Arial" w:cs="Arial"/>
+          <w:sz w:val="24"/>
+          <w:szCs w:val="24"/>
+          <w:lang w:val="en-US"/>
+        </w:rPr>
+        <w:t>.</w:t>
+      </w:r>
+    </w:p>
+    <w:p>
+      <w:pPr>
+        <w:pStyle w:val="ListParagraph"/>
+        <w:numPr>
+          <w:ilvl w:val="0"/>
+          <w:numId w:val="2"/>
+        </w:numPr>
+        <w:rPr>
+          <w:rFonts w:ascii="Arial" w:hAnsi="Arial" w:cs="Arial"/>
+          <w:sz w:val="24"/>
+          <w:szCs w:val="24"/>
+          <w:lang w:val="en-US"/>
+        </w:rPr>
+      </w:pPr>
+      <w:r>
+        <w:rPr>
+          <w:rFonts w:ascii="Arial" w:hAnsi="Arial" w:cs="Arial"/>
+          <w:sz w:val="24"/>
+          <w:szCs w:val="24"/>
+          <w:lang w:val="en-US"/>
+        </w:rPr>
+        <w:t>Clear and accessible test cases and outcomes documented.</w:t>
+      </w:r>
+    </w:p>
+    <w:p>
+      <w:pPr>
+        <w:rPr>
+          <w:rFonts w:ascii="Arial" w:hAnsi="Arial" w:cs="Arial"/>
+          <w:sz w:val="24"/>
+          <w:szCs w:val="24"/>
+          <w:lang w:val="en-US"/>
+        </w:rPr>
+      </w:pPr>
+      <w:r>
+        <w:rPr>
+          <w:rFonts w:ascii="Arial" w:hAnsi="Arial" w:cs="Arial"/>
+          <w:sz w:val="24"/>
+          <w:szCs w:val="24"/>
+          <w:lang w:val="en-US"/>
+        </w:rPr>
+        <w:t>Testing and Quality Assurance:</w:t>
+      </w:r>
+    </w:p>
+    <w:p>
+      <w:pPr>
+        <w:pStyle w:val="ListParagraph"/>
+        <w:numPr>
+          <w:ilvl w:val="0"/>
+          <w:numId w:val="2"/>
+        </w:numPr>
+        <w:rPr>
+          <w:rFonts w:ascii="Arial" w:hAnsi="Arial" w:cs="Arial"/>
+          <w:sz w:val="24"/>
+          <w:szCs w:val="24"/>
+          <w:lang w:val="en-US"/>
+        </w:rPr>
+      </w:pPr>
+      <w:r>
+        <w:rPr>
+          <w:rFonts w:ascii="Arial" w:hAnsi="Arial" w:cs="Arial"/>
+          <w:sz w:val="24"/>
+          <w:szCs w:val="24"/>
+          <w:lang w:val="en-US"/>
+        </w:rPr>
+        <w:t>Comprehensive tests passed.</w:t>
+      </w:r>
+    </w:p>
+    <w:p>
+      <w:pPr>
+        <w:pStyle w:val="ListParagraph"/>
+        <w:numPr>
+          <w:ilvl w:val="0"/>
+          <w:numId w:val="2"/>
+        </w:numPr>
+        <w:rPr>
+          <w:rFonts w:ascii="Arial" w:hAnsi="Arial" w:cs="Arial"/>
+          <w:sz w:val="24"/>
+          <w:szCs w:val="24"/>
+          <w:lang w:val="en-US"/>
+        </w:rPr>
+      </w:pPr>
+      <w:r>
+        <w:rPr>
+          <w:rFonts w:ascii="Arial" w:hAnsi="Arial" w:cs="Arial"/>
+          <w:sz w:val="24"/>
+          <w:szCs w:val="24"/>
+          <w:lang w:val="en-US"/>
+        </w:rPr>
+        <w:t>Code aligns with the agreed Definition of Done (DoD).</w:t>
+      </w:r>
+    </w:p>
+    <w:p>
+      <w:pPr>
+        <w:rPr>
+          <w:rFonts w:ascii="Arial" w:hAnsi="Arial" w:cs="Arial"/>
+          <w:sz w:val="24"/>
+          <w:szCs w:val="24"/>
+          <w:lang w:val="en-US"/>
+        </w:rPr>
+      </w:pPr>
+      <w:r>
+        <w:rPr>
+          <w:rFonts w:ascii="Arial" w:hAnsi="Arial" w:cs="Arial"/>
+          <w:sz w:val="24"/>
+          <w:szCs w:val="24"/>
+          <w:lang w:val="en-US"/>
+        </w:rPr>
+        <w:t>Backlog and Prioritization:</w:t>
+      </w:r>
+    </w:p>
+    <w:p>
+      <w:pPr>
+        <w:pStyle w:val="ListParagraph"/>
+        <w:numPr>
+          <w:ilvl w:val="0"/>
+          <w:numId w:val="2"/>
+        </w:numPr>
+        <w:rPr>
+          <w:rFonts w:ascii="Arial" w:hAnsi="Arial" w:cs="Arial"/>
+          <w:sz w:val="24"/>
+          <w:szCs w:val="24"/>
+          <w:lang w:val="en-US"/>
+        </w:rPr>
+      </w:pPr>
+      <w:r>
+        <w:rPr>
+          <w:rFonts w:ascii="Arial" w:hAnsi="Arial" w:cs="Arial"/>
+          <w:sz w:val="24"/>
+          <w:szCs w:val="24"/>
+          <w:lang w:val="en-US"/>
+        </w:rPr>
+        <w:t>Backlog updated promptly reflecting current project requirements and priorities.</w:t>
+      </w:r>
+    </w:p>
+    <w:p>
+      <w:pPr>
+        <w:pStyle w:val="ListParagraph"/>
+        <w:numPr>
+          <w:ilvl w:val="0"/>
+          <w:numId w:val="2"/>
+        </w:numPr>
+        <w:rPr>
+          <w:rFonts w:ascii="Arial" w:hAnsi="Arial" w:cs="Arial"/>
+          <w:sz w:val="24"/>
+          <w:szCs w:val="24"/>
+          <w:lang w:val="en-US"/>
+        </w:rPr>
+      </w:pPr>
+      <w:r>
+        <w:rPr>
+          <w:rFonts w:ascii="Arial" w:hAnsi="Arial" w:cs="Arial"/>
+          <w:sz w:val="24"/>
+          <w:szCs w:val="24"/>
+          <w:lang w:val="en-US"/>
+        </w:rPr>
+        <w:t>Prioritized based on client or product owner feedback.</w:t>
+      </w:r>
+    </w:p>
+    <w:p>
+      <w:pPr>
+        <w:rPr>
+          <w:rFonts w:ascii="Arial" w:hAnsi="Arial" w:cs="Arial"/>
+          <w:sz w:val="24"/>
+          <w:szCs w:val="24"/>
+          <w:lang w:val="en-US"/>
+        </w:rPr>
+      </w:pPr>
+      <w:r>
+        <w:rPr>
+          <w:rFonts w:ascii="Arial" w:hAnsi="Arial" w:cs="Arial"/>
+          <w:sz w:val="24"/>
+          <w:szCs w:val="24"/>
+          <w:lang w:val="en-US"/>
+        </w:rPr>
+        <w:t>Process and Alignment:</w:t>
+      </w:r>
+    </w:p>
+    <w:p>
+      <w:pPr>
+        <w:pStyle w:val="ListParagraph"/>
+        <w:numPr>
+          <w:ilvl w:val="0"/>
+          <w:numId w:val="2"/>
+        </w:numPr>
+        <w:rPr>
+          <w:rFonts w:ascii="Arial" w:hAnsi="Arial" w:cs="Arial"/>
+          <w:sz w:val="24"/>
+          <w:szCs w:val="24"/>
+          <w:lang w:val="en-US"/>
+        </w:rPr>
+      </w:pPr>
+      <w:r>
+        <w:rPr>
+          <w:rFonts w:ascii="Arial" w:hAnsi="Arial" w:cs="Arial"/>
+          <w:sz w:val="24"/>
+          <w:szCs w:val="24"/>
+          <w:lang w:val="en-US"/>
+        </w:rPr>
+        <w:t>Successful daily Scrum meetings for alignment and progress tracking.</w:t>
+      </w:r>
+    </w:p>
+    <w:p>
+      <w:pPr>
+        <w:pStyle w:val="ListParagraph"/>
+        <w:numPr>
+          <w:ilvl w:val="0"/>
+          <w:numId w:val="2"/>
+        </w:numPr>
+        <w:rPr>
+          <w:rFonts w:ascii="Arial" w:hAnsi="Arial" w:cs="Arial"/>
+          <w:sz w:val="24"/>
+          <w:szCs w:val="24"/>
+          <w:lang w:val="en-US"/>
+        </w:rPr>
+      </w:pPr>
+      <w:r>
+        <w:rPr>
+          <w:rFonts w:ascii="Arial" w:hAnsi="Arial" w:cs="Arial"/>
+          <w:sz w:val="24"/>
+          <w:szCs w:val="24"/>
+          <w:lang w:val="en-US"/>
+        </w:rPr>
+        <w:t>Sprint review and retrospective for improvement planning.</w:t>
+      </w:r>
+    </w:p>
+    <w:p>
+      <w:pPr>
+        <w:rPr>
+          <w:rFonts w:ascii="Arial" w:hAnsi="Arial" w:cs="Arial"/>
+          <w:sz w:val="24"/>
+          <w:szCs w:val="24"/>
+          <w:lang w:val="en-US"/>
+        </w:rPr>
+      </w:pPr>
+      <w:r>
+        <w:rPr>
+          <w:rFonts w:ascii="Arial" w:hAnsi="Arial" w:cs="Arial"/>
+          <w:sz w:val="24"/>
+          <w:szCs w:val="24"/>
+          <w:lang w:val="en-US"/>
+        </w:rPr>
+        <w:t>Deployment and Integration:</w:t>
+      </w:r>
+    </w:p>
+    <w:p>
+      <w:pPr>
+        <w:pStyle w:val="ListParagraph"/>
+        <w:numPr>
+          <w:ilvl w:val="0"/>
+          <w:numId w:val="2"/>
+        </w:numPr>
+        <w:rPr>
+          <w:rFonts w:ascii="Arial" w:hAnsi="Arial" w:cs="Arial"/>
+          <w:sz w:val="24"/>
+          <w:szCs w:val="24"/>
+          <w:lang w:val="en-US"/>
+        </w:rPr>
+      </w:pPr>
+      <w:r>
+        <w:rPr>
+          <w:rFonts w:ascii="Arial" w:hAnsi="Arial" w:cs="Arial"/>
+          <w:sz w:val="24"/>
+          <w:szCs w:val="24"/>
+          <w:lang w:val="en-US"/>
+        </w:rPr>
+        <w:t>Smooth integration with no new critical issues.</w:t>
+      </w:r>
+    </w:p>
+    <w:p>
+      <w:pPr>
+        <w:pStyle w:val="ListParagraph"/>
+        <w:numPr>
+          <w:ilvl w:val="0"/>
+          <w:numId w:val="2"/>
+        </w:numPr>
+        <w:rPr>
+          <w:rFonts w:ascii="Arial" w:hAnsi="Arial" w:cs="Arial"/>
+          <w:sz w:val="24"/>
+          <w:szCs w:val="24"/>
+          <w:lang w:val="en-US"/>
+        </w:rPr>
+      </w:pPr>
+      <w:r>
+        <w:rPr>
+          <w:rFonts w:ascii="Arial" w:hAnsi="Arial" w:cs="Arial"/>
+          <w:sz w:val="24"/>
+          <w:szCs w:val="24"/>
+          <w:lang w:val="en-US"/>
+        </w:rPr>
+        <w:t>Automated and reliable deployment, if applicable.</w:t>
+      </w:r>
+    </w:p>
+    <w:p>
+      <w:pPr>
+        <w:rPr>
+          <w:rFonts w:ascii="Arial" w:hAnsi="Arial" w:cs="Arial"/>
+          <w:b/>
+          <w:bCs/>
+          <w:iCs/>
+          <w:sz w:val="24"/>
+          <w:szCs w:val="24"/>
+          <w:lang w:val="en-US"/>
+        </w:rPr>
+      </w:pPr>
     </w:p>
     <w:sectPr>
       <w:pgSz w:w="12240" w:h="15840"/>
@@ -1620,6 +2274,241 @@
     </w:sectPr>
   </w:body>
 </w:document>
+</file>
+
+<file path=word/numbering.xml><?xml version="1.0" encoding="utf-8"?>
+<w:numbering xmlns:wpc="http://schemas.microsoft.com/office/word/2010/wordprocessingCanvas" xmlns:cx="http://schemas.microsoft.com/office/drawing/2014/chartex" xmlns:cx1="http://schemas.microsoft.com/office/drawing/2015/9/8/chartex" xmlns:cx2="http://schemas.microsoft.com/office/drawing/2015/10/21/chartex" xmlns:cx3="http://schemas.microsoft.com/office/drawing/2016/5/9/chartex" xmlns:cx4="http://schemas.microsoft.com/office/drawing/2016/5/10/chartex" xmlns:cx5="http://schemas.microsoft.com/office/drawing/2016/5/11/chartex" xmlns:cx6="http://schemas.microsoft.com/office/drawing/2016/5/12/chartex" xmlns:cx7="http://schemas.microsoft.com/office/drawing/2016/5/13/chartex" xmlns:cx8="http://schemas.microsoft.com/office/drawing/2016/5/14/chartex" xmlns:mc="http://schemas.openxmlformats.org/markup-compatibility/2006" xmlns:aink="http://schemas.microsoft.com/office/drawing/2016/ink" xmlns:am3d="http://schemas.microsoft.com/office/drawing/2017/model3d" xmlns:o="urn:schemas-microsoft-com:office:office" xmlns:oel="http://schemas.microsoft.com/office/2019/extlst" xmlns:r="http://schemas.openxmlformats.org/officeDocument/2006/relationships" xmlns:m="http://schemas.openxmlformats.org/officeDocument/2006/math" xmlns:v="urn:schemas-microsoft-com:vml" xmlns:wp14="http://schemas.microsoft.com/office/word/2010/wordprocessingDrawing" xmlns:wp="http://schemas.openxmlformats.org/drawingml/2006/wordprocessingDrawing" xmlns:w10="urn:schemas-microsoft-com:office:word" xmlns:w="http://schemas.openxmlformats.org/wordprocessingml/2006/main" xmlns:w14="http://schemas.microsoft.com/office/word/2010/wordml" xmlns:w15="http://schemas.microsoft.com/office/word/2012/wordml" xmlns:w16cex="http://schemas.microsoft.com/office/word/2018/wordml/cex" xmlns:w16cid="http://schemas.microsoft.com/office/word/2016/wordml/cid" xmlns:w16="http://schemas.microsoft.com/office/word/2018/wordml" xmlns:w16sdtdh="http://schemas.microsoft.com/office/word/2020/wordml/sdtdatahash" xmlns:w16se="http://schemas.microsoft.com/office/word/2015/wordml/symex" xmlns:wpg="http://schemas.microsoft.com/office/word/2010/wordprocessingGroup" xmlns:wpi="http://schemas.microsoft.com/office/word/2010/wordprocessingInk" xmlns:wne="http://schemas.microsoft.com/office/word/2006/wordml" xmlns:wps="http://schemas.microsoft.com/office/word/2010/wordprocessingShape" mc:Ignorable="w14 w15 w16se w16cid w16 w16cex w16sdtdh wp14">
+  <w:abstractNum w:abstractNumId="0" w15:restartNumberingAfterBreak="0">
+    <w:nsid w:val="054679DE"/>
+    <w:multiLevelType w:val="hybridMultilevel"/>
+    <w:tmpl w:val="261ED6F4"/>
+    <w:lvl w:ilvl="0" w:tplc="1814F83E">
+      <w:numFmt w:val="bullet"/>
+      <w:lvlText w:val=""/>
+      <w:lvlJc w:val="left"/>
+      <w:pPr>
+        <w:ind w:left="720" w:hanging="360"/>
+      </w:pPr>
+      <w:rPr>
+        <w:rFonts w:ascii="Symbol" w:eastAsiaTheme="minorHAnsi" w:hAnsi="Symbol" w:cstheme="minorBidi" w:hint="default"/>
+      </w:rPr>
+    </w:lvl>
+    <w:lvl w:ilvl="1" w:tplc="0C090003" w:tentative="1">
+      <w:start w:val="1"/>
+      <w:numFmt w:val="bullet"/>
+      <w:lvlText w:val="o"/>
+      <w:lvlJc w:val="left"/>
+      <w:pPr>
+        <w:ind w:left="1440" w:hanging="360"/>
+      </w:pPr>
+      <w:rPr>
+        <w:rFonts w:ascii="Courier New" w:hAnsi="Courier New" w:cs="Courier New" w:hint="default"/>
+      </w:rPr>
+    </w:lvl>
+    <w:lvl w:ilvl="2" w:tplc="0C090005" w:tentative="1">
+      <w:start w:val="1"/>
+      <w:numFmt w:val="bullet"/>
+      <w:lvlText w:val=""/>
+      <w:lvlJc w:val="left"/>
+      <w:pPr>
+        <w:ind w:left="2160" w:hanging="360"/>
+      </w:pPr>
+      <w:rPr>
+        <w:rFonts w:ascii="Wingdings" w:hAnsi="Wingdings" w:hint="default"/>
+      </w:rPr>
+    </w:lvl>
+    <w:lvl w:ilvl="3" w:tplc="0C090001" w:tentative="1">
+      <w:start w:val="1"/>
+      <w:numFmt w:val="bullet"/>
+      <w:lvlText w:val=""/>
+      <w:lvlJc w:val="left"/>
+      <w:pPr>
+        <w:ind w:left="2880" w:hanging="360"/>
+      </w:pPr>
+      <w:rPr>
+        <w:rFonts w:ascii="Symbol" w:hAnsi="Symbol" w:hint="default"/>
+      </w:rPr>
+    </w:lvl>
+    <w:lvl w:ilvl="4" w:tplc="0C090003" w:tentative="1">
+      <w:start w:val="1"/>
+      <w:numFmt w:val="bullet"/>
+      <w:lvlText w:val="o"/>
+      <w:lvlJc w:val="left"/>
+      <w:pPr>
+        <w:ind w:left="3600" w:hanging="360"/>
+      </w:pPr>
+      <w:rPr>
+        <w:rFonts w:ascii="Courier New" w:hAnsi="Courier New" w:cs="Courier New" w:hint="default"/>
+      </w:rPr>
+    </w:lvl>
+    <w:lvl w:ilvl="5" w:tplc="0C090005" w:tentative="1">
+      <w:start w:val="1"/>
+      <w:numFmt w:val="bullet"/>
+      <w:lvlText w:val=""/>
+      <w:lvlJc w:val="left"/>
+      <w:pPr>
+        <w:ind w:left="4320" w:hanging="360"/>
+      </w:pPr>
+      <w:rPr>
+        <w:rFonts w:ascii="Wingdings" w:hAnsi="Wingdings" w:hint="default"/>
+      </w:rPr>
+    </w:lvl>
+    <w:lvl w:ilvl="6" w:tplc="0C090001" w:tentative="1">
+      <w:start w:val="1"/>
+      <w:numFmt w:val="bullet"/>
+      <w:lvlText w:val=""/>
+      <w:lvlJc w:val="left"/>
+      <w:pPr>
+        <w:ind w:left="5040" w:hanging="360"/>
+      </w:pPr>
+      <w:rPr>
+        <w:rFonts w:ascii="Symbol" w:hAnsi="Symbol" w:hint="default"/>
+      </w:rPr>
+    </w:lvl>
+    <w:lvl w:ilvl="7" w:tplc="0C090003" w:tentative="1">
+      <w:start w:val="1"/>
+      <w:numFmt w:val="bullet"/>
+      <w:lvlText w:val="o"/>
+      <w:lvlJc w:val="left"/>
+      <w:pPr>
+        <w:ind w:left="5760" w:hanging="360"/>
+      </w:pPr>
+      <w:rPr>
+        <w:rFonts w:ascii="Courier New" w:hAnsi="Courier New" w:cs="Courier New" w:hint="default"/>
+      </w:rPr>
+    </w:lvl>
+    <w:lvl w:ilvl="8" w:tplc="0C090005" w:tentative="1">
+      <w:start w:val="1"/>
+      <w:numFmt w:val="bullet"/>
+      <w:lvlText w:val=""/>
+      <w:lvlJc w:val="left"/>
+      <w:pPr>
+        <w:ind w:left="6480" w:hanging="360"/>
+      </w:pPr>
+      <w:rPr>
+        <w:rFonts w:ascii="Wingdings" w:hAnsi="Wingdings" w:hint="default"/>
+      </w:rPr>
+    </w:lvl>
+  </w:abstractNum>
+  <w:abstractNum w:abstractNumId="1" w15:restartNumberingAfterBreak="0">
+    <w:nsid w:val="330F7FC9"/>
+    <w:multiLevelType w:val="hybridMultilevel"/>
+    <w:tmpl w:val="D164A1C4"/>
+    <w:lvl w:ilvl="0" w:tplc="1E7E2528">
+      <w:numFmt w:val="bullet"/>
+      <w:lvlText w:val="-"/>
+      <w:lvlJc w:val="left"/>
+      <w:pPr>
+        <w:ind w:left="720" w:hanging="360"/>
+      </w:pPr>
+      <w:rPr>
+        <w:rFonts w:ascii="Calibri" w:eastAsiaTheme="minorHAnsi" w:hAnsi="Calibri" w:cs="Calibri" w:hint="default"/>
+      </w:rPr>
+    </w:lvl>
+    <w:lvl w:ilvl="1" w:tplc="0C090003" w:tentative="1">
+      <w:start w:val="1"/>
+      <w:numFmt w:val="bullet"/>
+      <w:lvlText w:val="o"/>
+      <w:lvlJc w:val="left"/>
+      <w:pPr>
+        <w:ind w:left="1440" w:hanging="360"/>
+      </w:pPr>
+      <w:rPr>
+        <w:rFonts w:ascii="Courier New" w:hAnsi="Courier New" w:cs="Courier New" w:hint="default"/>
+      </w:rPr>
+    </w:lvl>
+    <w:lvl w:ilvl="2" w:tplc="0C090005" w:tentative="1">
+      <w:start w:val="1"/>
+      <w:numFmt w:val="bullet"/>
+      <w:lvlText w:val=""/>
+      <w:lvlJc w:val="left"/>
+      <w:pPr>
+        <w:ind w:left="2160" w:hanging="360"/>
+      </w:pPr>
+      <w:rPr>
+        <w:rFonts w:ascii="Wingdings" w:hAnsi="Wingdings" w:hint="default"/>
+      </w:rPr>
+    </w:lvl>
+    <w:lvl w:ilvl="3" w:tplc="0C090001" w:tentative="1">
+      <w:start w:val="1"/>
+      <w:numFmt w:val="bullet"/>
+      <w:lvlText w:val=""/>
+      <w:lvlJc w:val="left"/>
+      <w:pPr>
+        <w:ind w:left="2880" w:hanging="360"/>
+      </w:pPr>
+      <w:rPr>
+        <w:rFonts w:ascii="Symbol" w:hAnsi="Symbol" w:hint="default"/>
+      </w:rPr>
+    </w:lvl>
+    <w:lvl w:ilvl="4" w:tplc="0C090003" w:tentative="1">
+      <w:start w:val="1"/>
+      <w:numFmt w:val="bullet"/>
+      <w:lvlText w:val="o"/>
+      <w:lvlJc w:val="left"/>
+      <w:pPr>
+        <w:ind w:left="3600" w:hanging="360"/>
+      </w:pPr>
+      <w:rPr>
+        <w:rFonts w:ascii="Courier New" w:hAnsi="Courier New" w:cs="Courier New" w:hint="default"/>
+      </w:rPr>
+    </w:lvl>
+    <w:lvl w:ilvl="5" w:tplc="0C090005" w:tentative="1">
+      <w:start w:val="1"/>
+      <w:numFmt w:val="bullet"/>
+      <w:lvlText w:val=""/>
+      <w:lvlJc w:val="left"/>
+      <w:pPr>
+        <w:ind w:left="4320" w:hanging="360"/>
+      </w:pPr>
+      <w:rPr>
+        <w:rFonts w:ascii="Wingdings" w:hAnsi="Wingdings" w:hint="default"/>
+      </w:rPr>
+    </w:lvl>
+    <w:lvl w:ilvl="6" w:tplc="0C090001" w:tentative="1">
+      <w:start w:val="1"/>
+      <w:numFmt w:val="bullet"/>
+      <w:lvlText w:val=""/>
+      <w:lvlJc w:val="left"/>
+      <w:pPr>
+        <w:ind w:left="5040" w:hanging="360"/>
+      </w:pPr>
+      <w:rPr>
+        <w:rFonts w:ascii="Symbol" w:hAnsi="Symbol" w:hint="default"/>
+      </w:rPr>
+    </w:lvl>
+    <w:lvl w:ilvl="7" w:tplc="0C090003" w:tentative="1">
+      <w:start w:val="1"/>
+      <w:numFmt w:val="bullet"/>
+      <w:lvlText w:val="o"/>
+      <w:lvlJc w:val="left"/>
+      <w:pPr>
+        <w:ind w:left="5760" w:hanging="360"/>
+      </w:pPr>
+      <w:rPr>
+        <w:rFonts w:ascii="Courier New" w:hAnsi="Courier New" w:cs="Courier New" w:hint="default"/>
+      </w:rPr>
+    </w:lvl>
+    <w:lvl w:ilvl="8" w:tplc="0C090005" w:tentative="1">
+      <w:start w:val="1"/>
+      <w:numFmt w:val="bullet"/>
+      <w:lvlText w:val=""/>
+      <w:lvlJc w:val="left"/>
+      <w:pPr>
+        <w:ind w:left="6480" w:hanging="360"/>
+      </w:pPr>
+      <w:rPr>
+        <w:rFonts w:ascii="Wingdings" w:hAnsi="Wingdings" w:hint="default"/>
+      </w:rPr>
+    </w:lvl>
+  </w:abstractNum>
+  <w:num w:numId="1" w16cid:durableId="1539658904">
+    <w:abstractNumId w:val="0"/>
+  </w:num>
+  <w:num w:numId="2" w16cid:durableId="1964189765">
+    <w:abstractNumId w:val="1"/>
+  </w:num>
+</w:numbering>
 </file>
 
 <file path=word/styles.xml><?xml version="1.0" encoding="utf-8"?>
@@ -2028,6 +2917,28 @@
       <w14:ligatures w14:val="none"/>
     </w:rPr>
   </w:style>
+  <w:style w:type="paragraph" w:styleId="Heading1">
+    <w:name w:val="heading 1"/>
+    <w:basedOn w:val="Normal"/>
+    <w:next w:val="Normal"/>
+    <w:link w:val="Heading1Char"/>
+    <w:uiPriority w:val="9"/>
+    <w:qFormat/>
+    <w:rsid w:val="00AD471E"/>
+    <w:pPr>
+      <w:keepNext/>
+      <w:keepLines/>
+      <w:spacing w:before="240" w:after="0"/>
+      <w:outlineLvl w:val="0"/>
+    </w:pPr>
+    <w:rPr>
+      <w:rFonts w:asciiTheme="majorHAnsi" w:eastAsiaTheme="majorEastAsia" w:hAnsiTheme="majorHAnsi" w:cstheme="majorBidi"/>
+      <w:b/>
+      <w:bCs/>
+      <w:sz w:val="44"/>
+      <w:szCs w:val="44"/>
+    </w:rPr>
+  </w:style>
   <w:style w:type="character" w:default="1" w:styleId="DefaultParagraphFont">
     <w:name w:val="Default Paragraph Font"/>
     <w:uiPriority w:val="1"/>
@@ -2054,6 +2965,33 @@
     <w:uiPriority w:val="99"/>
     <w:semiHidden/>
     <w:unhideWhenUsed/>
+  </w:style>
+  <w:style w:type="character" w:customStyle="1" w:styleId="Heading1Char">
+    <w:name w:val="Heading 1 Char"/>
+    <w:basedOn w:val="DefaultParagraphFont"/>
+    <w:link w:val="Heading1"/>
+    <w:uiPriority w:val="9"/>
+    <w:rsid w:val="00AD471E"/>
+    <w:rPr>
+      <w:rFonts w:asciiTheme="majorHAnsi" w:eastAsiaTheme="majorEastAsia" w:hAnsiTheme="majorHAnsi" w:cstheme="majorBidi"/>
+      <w:b/>
+      <w:bCs/>
+      <w:kern w:val="0"/>
+      <w:sz w:val="44"/>
+      <w:szCs w:val="44"/>
+      <w14:ligatures w14:val="none"/>
+    </w:rPr>
+  </w:style>
+  <w:style w:type="paragraph" w:styleId="ListParagraph">
+    <w:name w:val="List Paragraph"/>
+    <w:basedOn w:val="Normal"/>
+    <w:uiPriority w:val="34"/>
+    <w:qFormat/>
+    <w:rsid w:val="00751B90"/>
+    <w:pPr>
+      <w:ind w:left="720"/>
+      <w:contextualSpacing/>
+    </w:pPr>
   </w:style>
 </w:styles>
 </file>
